--- a/2sem/lab3/ІС-03_Діордєв_Іван_Лаб3.docx
+++ b/2sem/lab3/ІС-03_Діордєв_Іван_Лаб3.docx
@@ -248,7 +248,15 @@
           <w:sz w:val="28"/>
           <w:lang w:val="uk-UA"/>
         </w:rPr>
-        <w:t>ІНДЕКСАТОРІВ ТА ВАЛСТИВОСТЕЙ</w:t>
+        <w:t>ІНДЕКСАТОРІВ ТА ВЛА</w:t>
+      </w:r>
+      <w:r>
+        <w:rPr>
+          <w:rFonts w:ascii="Times New Roman" w:hAnsi="Times New Roman" w:cs="Times New Roman"/>
+          <w:sz w:val="28"/>
+          <w:lang w:val="uk-UA"/>
+        </w:rPr>
+        <w:t>СТИВОСТЕЙ</w:t>
       </w:r>
       <w:r>
         <w:rPr>
@@ -1332,19 +1340,3159 @@
     </w:p>
     <w:p>
       <w:pPr>
-        <w:rPr>
-          <w:rFonts w:ascii="Times New Roman" w:hAnsi="Times New Roman" w:cs="Times New Roman"/>
-          <w:sz w:val="28"/>
-          <w:lang w:val="ru-RU"/>
-        </w:rPr>
-      </w:pPr>
-    </w:p>
-    <w:p>
-      <w:pPr>
-        <w:rPr>
-          <w:rFonts w:ascii="Times New Roman" w:hAnsi="Times New Roman" w:cs="Times New Roman"/>
-          <w:sz w:val="28"/>
-          <w:lang w:val="ru-RU"/>
+        <w:autoSpaceDE w:val="0"/>
+        <w:autoSpaceDN w:val="0"/>
+        <w:adjustRightInd w:val="0"/>
+        <w:spacing w:after="0" w:line="240" w:lineRule="auto"/>
+        <w:rPr>
+          <w:rFonts w:ascii="Consolas" w:hAnsi="Consolas" w:cs="Consolas"/>
+          <w:color w:val="000000"/>
+          <w:sz w:val="19"/>
+          <w:szCs w:val="19"/>
+        </w:rPr>
+      </w:pPr>
+      <w:r>
+        <w:rPr>
+          <w:rFonts w:ascii="Consolas" w:hAnsi="Consolas" w:cs="Consolas"/>
+          <w:color w:val="0000FF"/>
+          <w:sz w:val="19"/>
+          <w:szCs w:val="19"/>
+        </w:rPr>
+        <w:t>using</w:t>
+      </w:r>
+      <w:r>
+        <w:rPr>
+          <w:rFonts w:ascii="Consolas" w:hAnsi="Consolas" w:cs="Consolas"/>
+          <w:color w:val="000000"/>
+          <w:sz w:val="19"/>
+          <w:szCs w:val="19"/>
+        </w:rPr>
+        <w:t xml:space="preserve"> System;</w:t>
+      </w:r>
+    </w:p>
+    <w:p>
+      <w:pPr>
+        <w:autoSpaceDE w:val="0"/>
+        <w:autoSpaceDN w:val="0"/>
+        <w:adjustRightInd w:val="0"/>
+        <w:spacing w:after="0" w:line="240" w:lineRule="auto"/>
+        <w:rPr>
+          <w:rFonts w:ascii="Consolas" w:hAnsi="Consolas" w:cs="Consolas"/>
+          <w:color w:val="000000"/>
+          <w:sz w:val="19"/>
+          <w:szCs w:val="19"/>
+        </w:rPr>
+      </w:pPr>
+    </w:p>
+    <w:p>
+      <w:pPr>
+        <w:autoSpaceDE w:val="0"/>
+        <w:autoSpaceDN w:val="0"/>
+        <w:adjustRightInd w:val="0"/>
+        <w:spacing w:after="0" w:line="240" w:lineRule="auto"/>
+        <w:rPr>
+          <w:rFonts w:ascii="Consolas" w:hAnsi="Consolas" w:cs="Consolas"/>
+          <w:color w:val="000000"/>
+          <w:sz w:val="19"/>
+          <w:szCs w:val="19"/>
+        </w:rPr>
+      </w:pPr>
+      <w:r>
+        <w:rPr>
+          <w:rFonts w:ascii="Consolas" w:hAnsi="Consolas" w:cs="Consolas"/>
+          <w:color w:val="0000FF"/>
+          <w:sz w:val="19"/>
+          <w:szCs w:val="19"/>
+        </w:rPr>
+        <w:t>namespace</w:t>
+      </w:r>
+      <w:r>
+        <w:rPr>
+          <w:rFonts w:ascii="Consolas" w:hAnsi="Consolas" w:cs="Consolas"/>
+          <w:color w:val="000000"/>
+          <w:sz w:val="19"/>
+          <w:szCs w:val="19"/>
+        </w:rPr>
+        <w:t xml:space="preserve"> lab3</w:t>
+      </w:r>
+    </w:p>
+    <w:p>
+      <w:pPr>
+        <w:autoSpaceDE w:val="0"/>
+        <w:autoSpaceDN w:val="0"/>
+        <w:adjustRightInd w:val="0"/>
+        <w:spacing w:after="0" w:line="240" w:lineRule="auto"/>
+        <w:rPr>
+          <w:rFonts w:ascii="Consolas" w:hAnsi="Consolas" w:cs="Consolas"/>
+          <w:color w:val="000000"/>
+          <w:sz w:val="19"/>
+          <w:szCs w:val="19"/>
+        </w:rPr>
+      </w:pPr>
+      <w:r>
+        <w:rPr>
+          <w:rFonts w:ascii="Consolas" w:hAnsi="Consolas" w:cs="Consolas"/>
+          <w:color w:val="000000"/>
+          <w:sz w:val="19"/>
+          <w:szCs w:val="19"/>
+        </w:rPr>
+        <w:t>{</w:t>
+      </w:r>
+    </w:p>
+    <w:p>
+      <w:pPr>
+        <w:autoSpaceDE w:val="0"/>
+        <w:autoSpaceDN w:val="0"/>
+        <w:adjustRightInd w:val="0"/>
+        <w:spacing w:after="0" w:line="240" w:lineRule="auto"/>
+        <w:rPr>
+          <w:rFonts w:ascii="Consolas" w:hAnsi="Consolas" w:cs="Consolas"/>
+          <w:color w:val="000000"/>
+          <w:sz w:val="19"/>
+          <w:szCs w:val="19"/>
+        </w:rPr>
+      </w:pPr>
+      <w:r>
+        <w:rPr>
+          <w:rFonts w:ascii="Consolas" w:hAnsi="Consolas" w:cs="Consolas"/>
+          <w:color w:val="000000"/>
+          <w:sz w:val="19"/>
+          <w:szCs w:val="19"/>
+        </w:rPr>
+        <w:t xml:space="preserve">    </w:t>
+      </w:r>
+      <w:r>
+        <w:rPr>
+          <w:rFonts w:ascii="Consolas" w:hAnsi="Consolas" w:cs="Consolas"/>
+          <w:color w:val="0000FF"/>
+          <w:sz w:val="19"/>
+          <w:szCs w:val="19"/>
+        </w:rPr>
+        <w:t>class</w:t>
+      </w:r>
+      <w:r>
+        <w:rPr>
+          <w:rFonts w:ascii="Consolas" w:hAnsi="Consolas" w:cs="Consolas"/>
+          <w:color w:val="000000"/>
+          <w:sz w:val="19"/>
+          <w:szCs w:val="19"/>
+        </w:rPr>
+        <w:t xml:space="preserve"> </w:t>
+      </w:r>
+      <w:r>
+        <w:rPr>
+          <w:rFonts w:ascii="Consolas" w:hAnsi="Consolas" w:cs="Consolas"/>
+          <w:color w:val="2B91AF"/>
+          <w:sz w:val="19"/>
+          <w:szCs w:val="19"/>
+        </w:rPr>
+        <w:t>Program</w:t>
+      </w:r>
+    </w:p>
+    <w:p>
+      <w:pPr>
+        <w:autoSpaceDE w:val="0"/>
+        <w:autoSpaceDN w:val="0"/>
+        <w:adjustRightInd w:val="0"/>
+        <w:spacing w:after="0" w:line="240" w:lineRule="auto"/>
+        <w:rPr>
+          <w:rFonts w:ascii="Consolas" w:hAnsi="Consolas" w:cs="Consolas"/>
+          <w:color w:val="000000"/>
+          <w:sz w:val="19"/>
+          <w:szCs w:val="19"/>
+        </w:rPr>
+      </w:pPr>
+      <w:r>
+        <w:rPr>
+          <w:rFonts w:ascii="Consolas" w:hAnsi="Consolas" w:cs="Consolas"/>
+          <w:color w:val="000000"/>
+          <w:sz w:val="19"/>
+          <w:szCs w:val="19"/>
+        </w:rPr>
+        <w:t xml:space="preserve">    {</w:t>
+      </w:r>
+    </w:p>
+    <w:p>
+      <w:pPr>
+        <w:autoSpaceDE w:val="0"/>
+        <w:autoSpaceDN w:val="0"/>
+        <w:adjustRightInd w:val="0"/>
+        <w:spacing w:after="0" w:line="240" w:lineRule="auto"/>
+        <w:rPr>
+          <w:rFonts w:ascii="Consolas" w:hAnsi="Consolas" w:cs="Consolas"/>
+          <w:color w:val="000000"/>
+          <w:sz w:val="19"/>
+          <w:szCs w:val="19"/>
+        </w:rPr>
+      </w:pPr>
+      <w:r>
+        <w:rPr>
+          <w:rFonts w:ascii="Consolas" w:hAnsi="Consolas" w:cs="Consolas"/>
+          <w:color w:val="000000"/>
+          <w:sz w:val="19"/>
+          <w:szCs w:val="19"/>
+        </w:rPr>
+        <w:t xml:space="preserve">        </w:t>
+      </w:r>
+      <w:r>
+        <w:rPr>
+          <w:rFonts w:ascii="Consolas" w:hAnsi="Consolas" w:cs="Consolas"/>
+          <w:color w:val="0000FF"/>
+          <w:sz w:val="19"/>
+          <w:szCs w:val="19"/>
+        </w:rPr>
+        <w:t>static</w:t>
+      </w:r>
+      <w:r>
+        <w:rPr>
+          <w:rFonts w:ascii="Consolas" w:hAnsi="Consolas" w:cs="Consolas"/>
+          <w:color w:val="000000"/>
+          <w:sz w:val="19"/>
+          <w:szCs w:val="19"/>
+        </w:rPr>
+        <w:t xml:space="preserve"> </w:t>
+      </w:r>
+      <w:r>
+        <w:rPr>
+          <w:rFonts w:ascii="Consolas" w:hAnsi="Consolas" w:cs="Consolas"/>
+          <w:color w:val="0000FF"/>
+          <w:sz w:val="19"/>
+          <w:szCs w:val="19"/>
+        </w:rPr>
+        <w:t>void</w:t>
+      </w:r>
+      <w:r>
+        <w:rPr>
+          <w:rFonts w:ascii="Consolas" w:hAnsi="Consolas" w:cs="Consolas"/>
+          <w:color w:val="000000"/>
+          <w:sz w:val="19"/>
+          <w:szCs w:val="19"/>
+        </w:rPr>
+        <w:t xml:space="preserve"> </w:t>
+      </w:r>
+      <w:proofErr w:type="gramStart"/>
+      <w:r>
+        <w:rPr>
+          <w:rFonts w:ascii="Consolas" w:hAnsi="Consolas" w:cs="Consolas"/>
+          <w:color w:val="000000"/>
+          <w:sz w:val="19"/>
+          <w:szCs w:val="19"/>
+        </w:rPr>
+        <w:t>Main(</w:t>
+      </w:r>
+      <w:proofErr w:type="gramEnd"/>
+      <w:r>
+        <w:rPr>
+          <w:rFonts w:ascii="Consolas" w:hAnsi="Consolas" w:cs="Consolas"/>
+          <w:color w:val="000000"/>
+          <w:sz w:val="19"/>
+          <w:szCs w:val="19"/>
+        </w:rPr>
+        <w:t>)</w:t>
+      </w:r>
+    </w:p>
+    <w:p>
+      <w:pPr>
+        <w:autoSpaceDE w:val="0"/>
+        <w:autoSpaceDN w:val="0"/>
+        <w:adjustRightInd w:val="0"/>
+        <w:spacing w:after="0" w:line="240" w:lineRule="auto"/>
+        <w:rPr>
+          <w:rFonts w:ascii="Consolas" w:hAnsi="Consolas" w:cs="Consolas"/>
+          <w:color w:val="000000"/>
+          <w:sz w:val="19"/>
+          <w:szCs w:val="19"/>
+        </w:rPr>
+      </w:pPr>
+      <w:r>
+        <w:rPr>
+          <w:rFonts w:ascii="Consolas" w:hAnsi="Consolas" w:cs="Consolas"/>
+          <w:color w:val="000000"/>
+          <w:sz w:val="19"/>
+          <w:szCs w:val="19"/>
+        </w:rPr>
+        <w:t xml:space="preserve">        {</w:t>
+      </w:r>
+    </w:p>
+    <w:p>
+      <w:pPr>
+        <w:autoSpaceDE w:val="0"/>
+        <w:autoSpaceDN w:val="0"/>
+        <w:adjustRightInd w:val="0"/>
+        <w:spacing w:after="0" w:line="240" w:lineRule="auto"/>
+        <w:rPr>
+          <w:rFonts w:ascii="Consolas" w:hAnsi="Consolas" w:cs="Consolas"/>
+          <w:color w:val="000000"/>
+          <w:sz w:val="19"/>
+          <w:szCs w:val="19"/>
+        </w:rPr>
+      </w:pPr>
+      <w:r>
+        <w:rPr>
+          <w:rFonts w:ascii="Consolas" w:hAnsi="Consolas" w:cs="Consolas"/>
+          <w:color w:val="000000"/>
+          <w:sz w:val="19"/>
+          <w:szCs w:val="19"/>
+        </w:rPr>
+        <w:t xml:space="preserve">            </w:t>
+      </w:r>
+      <w:proofErr w:type="spellStart"/>
+      <w:r>
+        <w:rPr>
+          <w:rFonts w:ascii="Consolas" w:hAnsi="Consolas" w:cs="Consolas"/>
+          <w:color w:val="000000"/>
+          <w:sz w:val="19"/>
+          <w:szCs w:val="19"/>
+        </w:rPr>
+        <w:t>Console.WriteLine</w:t>
+      </w:r>
+      <w:proofErr w:type="spellEnd"/>
+      <w:r>
+        <w:rPr>
+          <w:rFonts w:ascii="Consolas" w:hAnsi="Consolas" w:cs="Consolas"/>
+          <w:color w:val="000000"/>
+          <w:sz w:val="19"/>
+          <w:szCs w:val="19"/>
+        </w:rPr>
+        <w:t>(</w:t>
+      </w:r>
+      <w:r>
+        <w:rPr>
+          <w:rFonts w:ascii="Consolas" w:hAnsi="Consolas" w:cs="Consolas"/>
+          <w:color w:val="A31515"/>
+          <w:sz w:val="19"/>
+          <w:szCs w:val="19"/>
+        </w:rPr>
+        <w:t>"C# Lab #3"</w:t>
+      </w:r>
+      <w:r>
+        <w:rPr>
+          <w:rFonts w:ascii="Consolas" w:hAnsi="Consolas" w:cs="Consolas"/>
+          <w:color w:val="000000"/>
+          <w:sz w:val="19"/>
+          <w:szCs w:val="19"/>
+        </w:rPr>
+        <w:t>);</w:t>
+      </w:r>
+    </w:p>
+    <w:p>
+      <w:pPr>
+        <w:autoSpaceDE w:val="0"/>
+        <w:autoSpaceDN w:val="0"/>
+        <w:adjustRightInd w:val="0"/>
+        <w:spacing w:after="0" w:line="240" w:lineRule="auto"/>
+        <w:rPr>
+          <w:rFonts w:ascii="Consolas" w:hAnsi="Consolas" w:cs="Consolas"/>
+          <w:color w:val="000000"/>
+          <w:sz w:val="19"/>
+          <w:szCs w:val="19"/>
+        </w:rPr>
+      </w:pPr>
+      <w:r>
+        <w:rPr>
+          <w:rFonts w:ascii="Consolas" w:hAnsi="Consolas" w:cs="Consolas"/>
+          <w:color w:val="000000"/>
+          <w:sz w:val="19"/>
+          <w:szCs w:val="19"/>
+        </w:rPr>
+        <w:t xml:space="preserve">            </w:t>
+      </w:r>
+      <w:proofErr w:type="spellStart"/>
+      <w:r>
+        <w:rPr>
+          <w:rFonts w:ascii="Consolas" w:hAnsi="Consolas" w:cs="Consolas"/>
+          <w:color w:val="000000"/>
+          <w:sz w:val="19"/>
+          <w:szCs w:val="19"/>
+        </w:rPr>
+        <w:t>Console.WriteLine</w:t>
+      </w:r>
+      <w:proofErr w:type="spellEnd"/>
+      <w:r>
+        <w:rPr>
+          <w:rFonts w:ascii="Consolas" w:hAnsi="Consolas" w:cs="Consolas"/>
+          <w:color w:val="000000"/>
+          <w:sz w:val="19"/>
+          <w:szCs w:val="19"/>
+        </w:rPr>
+        <w:t>(</w:t>
+      </w:r>
+      <w:r>
+        <w:rPr>
+          <w:rFonts w:ascii="Consolas" w:hAnsi="Consolas" w:cs="Consolas"/>
+          <w:color w:val="A31515"/>
+          <w:sz w:val="19"/>
+          <w:szCs w:val="19"/>
+        </w:rPr>
+        <w:t xml:space="preserve">"IS-03 </w:t>
+      </w:r>
+      <w:proofErr w:type="spellStart"/>
+      <w:r>
+        <w:rPr>
+          <w:rFonts w:ascii="Consolas" w:hAnsi="Consolas" w:cs="Consolas"/>
+          <w:color w:val="A31515"/>
+          <w:sz w:val="19"/>
+          <w:szCs w:val="19"/>
+        </w:rPr>
+        <w:t>Diordiev</w:t>
+      </w:r>
+      <w:proofErr w:type="spellEnd"/>
+      <w:r>
+        <w:rPr>
+          <w:rFonts w:ascii="Consolas" w:hAnsi="Consolas" w:cs="Consolas"/>
+          <w:color w:val="A31515"/>
+          <w:sz w:val="19"/>
+          <w:szCs w:val="19"/>
+        </w:rPr>
+        <w:t xml:space="preserve"> Ivan"</w:t>
+      </w:r>
+      <w:r>
+        <w:rPr>
+          <w:rFonts w:ascii="Consolas" w:hAnsi="Consolas" w:cs="Consolas"/>
+          <w:color w:val="000000"/>
+          <w:sz w:val="19"/>
+          <w:szCs w:val="19"/>
+        </w:rPr>
+        <w:t>);</w:t>
+      </w:r>
+    </w:p>
+    <w:p>
+      <w:pPr>
+        <w:autoSpaceDE w:val="0"/>
+        <w:autoSpaceDN w:val="0"/>
+        <w:adjustRightInd w:val="0"/>
+        <w:spacing w:after="0" w:line="240" w:lineRule="auto"/>
+        <w:rPr>
+          <w:rFonts w:ascii="Consolas" w:hAnsi="Consolas" w:cs="Consolas"/>
+          <w:color w:val="000000"/>
+          <w:sz w:val="19"/>
+          <w:szCs w:val="19"/>
+        </w:rPr>
+      </w:pPr>
+      <w:r>
+        <w:rPr>
+          <w:rFonts w:ascii="Consolas" w:hAnsi="Consolas" w:cs="Consolas"/>
+          <w:color w:val="000000"/>
+          <w:sz w:val="19"/>
+          <w:szCs w:val="19"/>
+        </w:rPr>
+        <w:t xml:space="preserve">            </w:t>
+      </w:r>
+      <w:proofErr w:type="spellStart"/>
+      <w:r>
+        <w:rPr>
+          <w:rFonts w:ascii="Consolas" w:hAnsi="Consolas" w:cs="Consolas"/>
+          <w:color w:val="000000"/>
+          <w:sz w:val="19"/>
+          <w:szCs w:val="19"/>
+        </w:rPr>
+        <w:t>Console.WriteLine</w:t>
+      </w:r>
+      <w:proofErr w:type="spellEnd"/>
+      <w:r>
+        <w:rPr>
+          <w:rFonts w:ascii="Consolas" w:hAnsi="Consolas" w:cs="Consolas"/>
+          <w:color w:val="000000"/>
+          <w:sz w:val="19"/>
+          <w:szCs w:val="19"/>
+        </w:rPr>
+        <w:t>(</w:t>
+      </w:r>
+      <w:r>
+        <w:rPr>
+          <w:rFonts w:ascii="Consolas" w:hAnsi="Consolas" w:cs="Consolas"/>
+          <w:color w:val="A31515"/>
+          <w:sz w:val="19"/>
+          <w:szCs w:val="19"/>
+        </w:rPr>
+        <w:t>"2 variant"</w:t>
+      </w:r>
+      <w:r>
+        <w:rPr>
+          <w:rFonts w:ascii="Consolas" w:hAnsi="Consolas" w:cs="Consolas"/>
+          <w:color w:val="000000"/>
+          <w:sz w:val="19"/>
+          <w:szCs w:val="19"/>
+        </w:rPr>
+        <w:t>);</w:t>
+      </w:r>
+    </w:p>
+    <w:p>
+      <w:pPr>
+        <w:autoSpaceDE w:val="0"/>
+        <w:autoSpaceDN w:val="0"/>
+        <w:adjustRightInd w:val="0"/>
+        <w:spacing w:after="0" w:line="240" w:lineRule="auto"/>
+        <w:rPr>
+          <w:rFonts w:ascii="Consolas" w:hAnsi="Consolas" w:cs="Consolas"/>
+          <w:color w:val="000000"/>
+          <w:sz w:val="19"/>
+          <w:szCs w:val="19"/>
+        </w:rPr>
+      </w:pPr>
+    </w:p>
+    <w:p>
+      <w:pPr>
+        <w:autoSpaceDE w:val="0"/>
+        <w:autoSpaceDN w:val="0"/>
+        <w:adjustRightInd w:val="0"/>
+        <w:spacing w:after="0" w:line="240" w:lineRule="auto"/>
+        <w:rPr>
+          <w:rFonts w:ascii="Consolas" w:hAnsi="Consolas" w:cs="Consolas"/>
+          <w:color w:val="000000"/>
+          <w:sz w:val="19"/>
+          <w:szCs w:val="19"/>
+        </w:rPr>
+      </w:pPr>
+      <w:r>
+        <w:rPr>
+          <w:rFonts w:ascii="Consolas" w:hAnsi="Consolas" w:cs="Consolas"/>
+          <w:color w:val="000000"/>
+          <w:sz w:val="19"/>
+          <w:szCs w:val="19"/>
+        </w:rPr>
+        <w:t xml:space="preserve">            </w:t>
+      </w:r>
+      <w:proofErr w:type="spellStart"/>
+      <w:r>
+        <w:rPr>
+          <w:rFonts w:ascii="Consolas" w:hAnsi="Consolas" w:cs="Consolas"/>
+          <w:color w:val="0000FF"/>
+          <w:sz w:val="19"/>
+          <w:szCs w:val="19"/>
+        </w:rPr>
+        <w:t>const</w:t>
+      </w:r>
+      <w:proofErr w:type="spellEnd"/>
+      <w:r>
+        <w:rPr>
+          <w:rFonts w:ascii="Consolas" w:hAnsi="Consolas" w:cs="Consolas"/>
+          <w:color w:val="000000"/>
+          <w:sz w:val="19"/>
+          <w:szCs w:val="19"/>
+        </w:rPr>
+        <w:t xml:space="preserve"> </w:t>
+      </w:r>
+      <w:proofErr w:type="spellStart"/>
+      <w:r>
+        <w:rPr>
+          <w:rFonts w:ascii="Consolas" w:hAnsi="Consolas" w:cs="Consolas"/>
+          <w:color w:val="0000FF"/>
+          <w:sz w:val="19"/>
+          <w:szCs w:val="19"/>
+        </w:rPr>
+        <w:t>int</w:t>
+      </w:r>
+      <w:proofErr w:type="spellEnd"/>
+      <w:r>
+        <w:rPr>
+          <w:rFonts w:ascii="Consolas" w:hAnsi="Consolas" w:cs="Consolas"/>
+          <w:color w:val="000000"/>
+          <w:sz w:val="19"/>
+          <w:szCs w:val="19"/>
+        </w:rPr>
+        <w:t xml:space="preserve"> SIZE = 16;</w:t>
+      </w:r>
+    </w:p>
+    <w:p>
+      <w:pPr>
+        <w:autoSpaceDE w:val="0"/>
+        <w:autoSpaceDN w:val="0"/>
+        <w:adjustRightInd w:val="0"/>
+        <w:spacing w:after="0" w:line="240" w:lineRule="auto"/>
+        <w:rPr>
+          <w:rFonts w:ascii="Consolas" w:hAnsi="Consolas" w:cs="Consolas"/>
+          <w:color w:val="000000"/>
+          <w:sz w:val="19"/>
+          <w:szCs w:val="19"/>
+        </w:rPr>
+      </w:pPr>
+      <w:r>
+        <w:rPr>
+          <w:rFonts w:ascii="Consolas" w:hAnsi="Consolas" w:cs="Consolas"/>
+          <w:color w:val="000000"/>
+          <w:sz w:val="19"/>
+          <w:szCs w:val="19"/>
+        </w:rPr>
+        <w:t xml:space="preserve">            </w:t>
+      </w:r>
+      <w:proofErr w:type="gramStart"/>
+      <w:r>
+        <w:rPr>
+          <w:rFonts w:ascii="Consolas" w:hAnsi="Consolas" w:cs="Consolas"/>
+          <w:color w:val="0000FF"/>
+          <w:sz w:val="19"/>
+          <w:szCs w:val="19"/>
+        </w:rPr>
+        <w:t>char</w:t>
+      </w:r>
+      <w:r>
+        <w:rPr>
+          <w:rFonts w:ascii="Consolas" w:hAnsi="Consolas" w:cs="Consolas"/>
+          <w:color w:val="000000"/>
+          <w:sz w:val="19"/>
+          <w:szCs w:val="19"/>
+        </w:rPr>
+        <w:t>[</w:t>
+      </w:r>
+      <w:proofErr w:type="gramEnd"/>
+      <w:r>
+        <w:rPr>
+          <w:rFonts w:ascii="Consolas" w:hAnsi="Consolas" w:cs="Consolas"/>
+          <w:color w:val="000000"/>
+          <w:sz w:val="19"/>
+          <w:szCs w:val="19"/>
+        </w:rPr>
+        <w:t xml:space="preserve">] </w:t>
+      </w:r>
+      <w:proofErr w:type="spellStart"/>
+      <w:r>
+        <w:rPr>
+          <w:rFonts w:ascii="Consolas" w:hAnsi="Consolas" w:cs="Consolas"/>
+          <w:color w:val="000000"/>
+          <w:sz w:val="19"/>
+          <w:szCs w:val="19"/>
+        </w:rPr>
+        <w:t>vals</w:t>
+      </w:r>
+      <w:proofErr w:type="spellEnd"/>
+      <w:r>
+        <w:rPr>
+          <w:rFonts w:ascii="Consolas" w:hAnsi="Consolas" w:cs="Consolas"/>
+          <w:color w:val="000000"/>
+          <w:sz w:val="19"/>
+          <w:szCs w:val="19"/>
+        </w:rPr>
+        <w:t xml:space="preserve"> = </w:t>
+      </w:r>
+      <w:r>
+        <w:rPr>
+          <w:rFonts w:ascii="Consolas" w:hAnsi="Consolas" w:cs="Consolas"/>
+          <w:color w:val="0000FF"/>
+          <w:sz w:val="19"/>
+          <w:szCs w:val="19"/>
+        </w:rPr>
+        <w:t>new</w:t>
+      </w:r>
+      <w:r>
+        <w:rPr>
+          <w:rFonts w:ascii="Consolas" w:hAnsi="Consolas" w:cs="Consolas"/>
+          <w:color w:val="000000"/>
+          <w:sz w:val="19"/>
+          <w:szCs w:val="19"/>
+        </w:rPr>
+        <w:t xml:space="preserve"> </w:t>
+      </w:r>
+      <w:r>
+        <w:rPr>
+          <w:rFonts w:ascii="Consolas" w:hAnsi="Consolas" w:cs="Consolas"/>
+          <w:color w:val="0000FF"/>
+          <w:sz w:val="19"/>
+          <w:szCs w:val="19"/>
+        </w:rPr>
+        <w:t>char</w:t>
+      </w:r>
+      <w:r>
+        <w:rPr>
+          <w:rFonts w:ascii="Consolas" w:hAnsi="Consolas" w:cs="Consolas"/>
+          <w:color w:val="000000"/>
+          <w:sz w:val="19"/>
+          <w:szCs w:val="19"/>
+        </w:rPr>
+        <w:t xml:space="preserve">[SIZE] { </w:t>
+      </w:r>
+      <w:r>
+        <w:rPr>
+          <w:rFonts w:ascii="Consolas" w:hAnsi="Consolas" w:cs="Consolas"/>
+          <w:color w:val="A31515"/>
+          <w:sz w:val="19"/>
+          <w:szCs w:val="19"/>
+        </w:rPr>
+        <w:t>'H'</w:t>
+      </w:r>
+      <w:r>
+        <w:rPr>
+          <w:rFonts w:ascii="Consolas" w:hAnsi="Consolas" w:cs="Consolas"/>
+          <w:color w:val="000000"/>
+          <w:sz w:val="19"/>
+          <w:szCs w:val="19"/>
+        </w:rPr>
+        <w:t xml:space="preserve">, </w:t>
+      </w:r>
+      <w:r>
+        <w:rPr>
+          <w:rFonts w:ascii="Consolas" w:hAnsi="Consolas" w:cs="Consolas"/>
+          <w:color w:val="A31515"/>
+          <w:sz w:val="19"/>
+          <w:szCs w:val="19"/>
+        </w:rPr>
+        <w:t>'y'</w:t>
+      </w:r>
+      <w:r>
+        <w:rPr>
+          <w:rFonts w:ascii="Consolas" w:hAnsi="Consolas" w:cs="Consolas"/>
+          <w:color w:val="000000"/>
+          <w:sz w:val="19"/>
+          <w:szCs w:val="19"/>
+        </w:rPr>
+        <w:t xml:space="preserve">, </w:t>
+      </w:r>
+      <w:r>
+        <w:rPr>
+          <w:rFonts w:ascii="Consolas" w:hAnsi="Consolas" w:cs="Consolas"/>
+          <w:color w:val="A31515"/>
+          <w:sz w:val="19"/>
+          <w:szCs w:val="19"/>
+        </w:rPr>
+        <w:t>'J'</w:t>
+      </w:r>
+      <w:r>
+        <w:rPr>
+          <w:rFonts w:ascii="Consolas" w:hAnsi="Consolas" w:cs="Consolas"/>
+          <w:color w:val="000000"/>
+          <w:sz w:val="19"/>
+          <w:szCs w:val="19"/>
+        </w:rPr>
+        <w:t xml:space="preserve">, </w:t>
+      </w:r>
+      <w:r>
+        <w:rPr>
+          <w:rFonts w:ascii="Consolas" w:hAnsi="Consolas" w:cs="Consolas"/>
+          <w:color w:val="A31515"/>
+          <w:sz w:val="19"/>
+          <w:szCs w:val="19"/>
+        </w:rPr>
+        <w:t>'o'</w:t>
+      </w:r>
+      <w:r>
+        <w:rPr>
+          <w:rFonts w:ascii="Consolas" w:hAnsi="Consolas" w:cs="Consolas"/>
+          <w:color w:val="000000"/>
+          <w:sz w:val="19"/>
+          <w:szCs w:val="19"/>
+        </w:rPr>
+        <w:t xml:space="preserve">, </w:t>
+      </w:r>
+      <w:r>
+        <w:rPr>
+          <w:rFonts w:ascii="Consolas" w:hAnsi="Consolas" w:cs="Consolas"/>
+          <w:color w:val="A31515"/>
+          <w:sz w:val="19"/>
+          <w:szCs w:val="19"/>
+        </w:rPr>
+        <w:t>'9'</w:t>
+      </w:r>
+      <w:r>
+        <w:rPr>
+          <w:rFonts w:ascii="Consolas" w:hAnsi="Consolas" w:cs="Consolas"/>
+          <w:color w:val="000000"/>
+          <w:sz w:val="19"/>
+          <w:szCs w:val="19"/>
+        </w:rPr>
+        <w:t xml:space="preserve">, </w:t>
+      </w:r>
+      <w:r>
+        <w:rPr>
+          <w:rFonts w:ascii="Consolas" w:hAnsi="Consolas" w:cs="Consolas"/>
+          <w:color w:val="A31515"/>
+          <w:sz w:val="19"/>
+          <w:szCs w:val="19"/>
+        </w:rPr>
+        <w:t>'P'</w:t>
+      </w:r>
+      <w:r>
+        <w:rPr>
+          <w:rFonts w:ascii="Consolas" w:hAnsi="Consolas" w:cs="Consolas"/>
+          <w:color w:val="000000"/>
+          <w:sz w:val="19"/>
+          <w:szCs w:val="19"/>
+        </w:rPr>
+        <w:t xml:space="preserve">, </w:t>
+      </w:r>
+      <w:r>
+        <w:rPr>
+          <w:rFonts w:ascii="Consolas" w:hAnsi="Consolas" w:cs="Consolas"/>
+          <w:color w:val="A31515"/>
+          <w:sz w:val="19"/>
+          <w:szCs w:val="19"/>
+        </w:rPr>
+        <w:t>'k'</w:t>
+      </w:r>
+      <w:r>
+        <w:rPr>
+          <w:rFonts w:ascii="Consolas" w:hAnsi="Consolas" w:cs="Consolas"/>
+          <w:color w:val="000000"/>
+          <w:sz w:val="19"/>
+          <w:szCs w:val="19"/>
+        </w:rPr>
+        <w:t xml:space="preserve">, </w:t>
+      </w:r>
+      <w:r>
+        <w:rPr>
+          <w:rFonts w:ascii="Consolas" w:hAnsi="Consolas" w:cs="Consolas"/>
+          <w:color w:val="A31515"/>
+          <w:sz w:val="19"/>
+          <w:szCs w:val="19"/>
+        </w:rPr>
+        <w:t>'b'</w:t>
+      </w:r>
+      <w:r>
+        <w:rPr>
+          <w:rFonts w:ascii="Consolas" w:hAnsi="Consolas" w:cs="Consolas"/>
+          <w:color w:val="000000"/>
+          <w:sz w:val="19"/>
+          <w:szCs w:val="19"/>
+        </w:rPr>
+        <w:t xml:space="preserve">, </w:t>
+      </w:r>
+      <w:r>
+        <w:rPr>
+          <w:rFonts w:ascii="Consolas" w:hAnsi="Consolas" w:cs="Consolas"/>
+          <w:color w:val="A31515"/>
+          <w:sz w:val="19"/>
+          <w:szCs w:val="19"/>
+        </w:rPr>
+        <w:t>'3'</w:t>
+      </w:r>
+      <w:r>
+        <w:rPr>
+          <w:rFonts w:ascii="Consolas" w:hAnsi="Consolas" w:cs="Consolas"/>
+          <w:color w:val="000000"/>
+          <w:sz w:val="19"/>
+          <w:szCs w:val="19"/>
+        </w:rPr>
+        <w:t xml:space="preserve">, </w:t>
+      </w:r>
+      <w:r>
+        <w:rPr>
+          <w:rFonts w:ascii="Consolas" w:hAnsi="Consolas" w:cs="Consolas"/>
+          <w:color w:val="A31515"/>
+          <w:sz w:val="19"/>
+          <w:szCs w:val="19"/>
+        </w:rPr>
+        <w:t>'a'</w:t>
+      </w:r>
+      <w:r>
+        <w:rPr>
+          <w:rFonts w:ascii="Consolas" w:hAnsi="Consolas" w:cs="Consolas"/>
+          <w:color w:val="000000"/>
+          <w:sz w:val="19"/>
+          <w:szCs w:val="19"/>
+        </w:rPr>
+        <w:t xml:space="preserve">, </w:t>
+      </w:r>
+      <w:r>
+        <w:rPr>
+          <w:rFonts w:ascii="Consolas" w:hAnsi="Consolas" w:cs="Consolas"/>
+          <w:color w:val="A31515"/>
+          <w:sz w:val="19"/>
+          <w:szCs w:val="19"/>
+        </w:rPr>
+        <w:t>'b'</w:t>
+      </w:r>
+      <w:r>
+        <w:rPr>
+          <w:rFonts w:ascii="Consolas" w:hAnsi="Consolas" w:cs="Consolas"/>
+          <w:color w:val="000000"/>
+          <w:sz w:val="19"/>
+          <w:szCs w:val="19"/>
+        </w:rPr>
+        <w:t xml:space="preserve">, </w:t>
+      </w:r>
+      <w:r>
+        <w:rPr>
+          <w:rFonts w:ascii="Consolas" w:hAnsi="Consolas" w:cs="Consolas"/>
+          <w:color w:val="A31515"/>
+          <w:sz w:val="19"/>
+          <w:szCs w:val="19"/>
+        </w:rPr>
+        <w:t>'S'</w:t>
+      </w:r>
+      <w:r>
+        <w:rPr>
+          <w:rFonts w:ascii="Consolas" w:hAnsi="Consolas" w:cs="Consolas"/>
+          <w:color w:val="000000"/>
+          <w:sz w:val="19"/>
+          <w:szCs w:val="19"/>
+        </w:rPr>
+        <w:t xml:space="preserve">, </w:t>
+      </w:r>
+      <w:r>
+        <w:rPr>
+          <w:rFonts w:ascii="Consolas" w:hAnsi="Consolas" w:cs="Consolas"/>
+          <w:color w:val="A31515"/>
+          <w:sz w:val="19"/>
+          <w:szCs w:val="19"/>
+        </w:rPr>
+        <w:t>'h'</w:t>
+      </w:r>
+      <w:r>
+        <w:rPr>
+          <w:rFonts w:ascii="Consolas" w:hAnsi="Consolas" w:cs="Consolas"/>
+          <w:color w:val="000000"/>
+          <w:sz w:val="19"/>
+          <w:szCs w:val="19"/>
+        </w:rPr>
+        <w:t xml:space="preserve">, </w:t>
+      </w:r>
+      <w:r>
+        <w:rPr>
+          <w:rFonts w:ascii="Consolas" w:hAnsi="Consolas" w:cs="Consolas"/>
+          <w:color w:val="A31515"/>
+          <w:sz w:val="19"/>
+          <w:szCs w:val="19"/>
+        </w:rPr>
+        <w:t>'5'</w:t>
+      </w:r>
+      <w:r>
+        <w:rPr>
+          <w:rFonts w:ascii="Consolas" w:hAnsi="Consolas" w:cs="Consolas"/>
+          <w:color w:val="000000"/>
+          <w:sz w:val="19"/>
+          <w:szCs w:val="19"/>
+        </w:rPr>
+        <w:t xml:space="preserve">, </w:t>
+      </w:r>
+      <w:r>
+        <w:rPr>
+          <w:rFonts w:ascii="Consolas" w:hAnsi="Consolas" w:cs="Consolas"/>
+          <w:color w:val="A31515"/>
+          <w:sz w:val="19"/>
+          <w:szCs w:val="19"/>
+        </w:rPr>
+        <w:t>'y'</w:t>
+      </w:r>
+      <w:r>
+        <w:rPr>
+          <w:rFonts w:ascii="Consolas" w:hAnsi="Consolas" w:cs="Consolas"/>
+          <w:color w:val="000000"/>
+          <w:sz w:val="19"/>
+          <w:szCs w:val="19"/>
+        </w:rPr>
+        <w:t xml:space="preserve">, </w:t>
+      </w:r>
+      <w:r>
+        <w:rPr>
+          <w:rFonts w:ascii="Consolas" w:hAnsi="Consolas" w:cs="Consolas"/>
+          <w:color w:val="A31515"/>
+          <w:sz w:val="19"/>
+          <w:szCs w:val="19"/>
+        </w:rPr>
+        <w:t>'Y'</w:t>
+      </w:r>
+      <w:r>
+        <w:rPr>
+          <w:rFonts w:ascii="Consolas" w:hAnsi="Consolas" w:cs="Consolas"/>
+          <w:color w:val="000000"/>
+          <w:sz w:val="19"/>
+          <w:szCs w:val="19"/>
+        </w:rPr>
+        <w:t>};</w:t>
+      </w:r>
+    </w:p>
+    <w:p>
+      <w:pPr>
+        <w:autoSpaceDE w:val="0"/>
+        <w:autoSpaceDN w:val="0"/>
+        <w:adjustRightInd w:val="0"/>
+        <w:spacing w:after="0" w:line="240" w:lineRule="auto"/>
+        <w:rPr>
+          <w:rFonts w:ascii="Consolas" w:hAnsi="Consolas" w:cs="Consolas"/>
+          <w:color w:val="000000"/>
+          <w:sz w:val="19"/>
+          <w:szCs w:val="19"/>
+        </w:rPr>
+      </w:pPr>
+      <w:r>
+        <w:rPr>
+          <w:rFonts w:ascii="Consolas" w:hAnsi="Consolas" w:cs="Consolas"/>
+          <w:color w:val="000000"/>
+          <w:sz w:val="19"/>
+          <w:szCs w:val="19"/>
+        </w:rPr>
+        <w:t xml:space="preserve">            </w:t>
+      </w:r>
+      <w:proofErr w:type="spellStart"/>
+      <w:r>
+        <w:rPr>
+          <w:rFonts w:ascii="Consolas" w:hAnsi="Consolas" w:cs="Consolas"/>
+          <w:color w:val="000000"/>
+          <w:sz w:val="19"/>
+          <w:szCs w:val="19"/>
+        </w:rPr>
+        <w:t>MyClass</w:t>
+      </w:r>
+      <w:proofErr w:type="spellEnd"/>
+      <w:r>
+        <w:rPr>
+          <w:rFonts w:ascii="Consolas" w:hAnsi="Consolas" w:cs="Consolas"/>
+          <w:color w:val="000000"/>
+          <w:sz w:val="19"/>
+          <w:szCs w:val="19"/>
+        </w:rPr>
+        <w:t xml:space="preserve"> test = </w:t>
+      </w:r>
+      <w:r>
+        <w:rPr>
+          <w:rFonts w:ascii="Consolas" w:hAnsi="Consolas" w:cs="Consolas"/>
+          <w:color w:val="0000FF"/>
+          <w:sz w:val="19"/>
+          <w:szCs w:val="19"/>
+        </w:rPr>
+        <w:t>new</w:t>
+      </w:r>
+      <w:r>
+        <w:rPr>
+          <w:rFonts w:ascii="Consolas" w:hAnsi="Consolas" w:cs="Consolas"/>
+          <w:color w:val="000000"/>
+          <w:sz w:val="19"/>
+          <w:szCs w:val="19"/>
+        </w:rPr>
+        <w:t xml:space="preserve"> </w:t>
+      </w:r>
+      <w:proofErr w:type="spellStart"/>
+      <w:proofErr w:type="gramStart"/>
+      <w:r>
+        <w:rPr>
+          <w:rFonts w:ascii="Consolas" w:hAnsi="Consolas" w:cs="Consolas"/>
+          <w:color w:val="000000"/>
+          <w:sz w:val="19"/>
+          <w:szCs w:val="19"/>
+        </w:rPr>
+        <w:t>MyClass</w:t>
+      </w:r>
+      <w:proofErr w:type="spellEnd"/>
+      <w:r>
+        <w:rPr>
+          <w:rFonts w:ascii="Consolas" w:hAnsi="Consolas" w:cs="Consolas"/>
+          <w:color w:val="000000"/>
+          <w:sz w:val="19"/>
+          <w:szCs w:val="19"/>
+        </w:rPr>
+        <w:t>(</w:t>
+      </w:r>
+      <w:proofErr w:type="spellStart"/>
+      <w:proofErr w:type="gramEnd"/>
+      <w:r>
+        <w:rPr>
+          <w:rFonts w:ascii="Consolas" w:hAnsi="Consolas" w:cs="Consolas"/>
+          <w:color w:val="000000"/>
+          <w:sz w:val="19"/>
+          <w:szCs w:val="19"/>
+        </w:rPr>
+        <w:t>vals</w:t>
+      </w:r>
+      <w:proofErr w:type="spellEnd"/>
+      <w:r>
+        <w:rPr>
+          <w:rFonts w:ascii="Consolas" w:hAnsi="Consolas" w:cs="Consolas"/>
+          <w:color w:val="000000"/>
+          <w:sz w:val="19"/>
+          <w:szCs w:val="19"/>
+        </w:rPr>
+        <w:t>, SIZE);</w:t>
+      </w:r>
+    </w:p>
+    <w:p>
+      <w:pPr>
+        <w:autoSpaceDE w:val="0"/>
+        <w:autoSpaceDN w:val="0"/>
+        <w:adjustRightInd w:val="0"/>
+        <w:spacing w:after="0" w:line="240" w:lineRule="auto"/>
+        <w:rPr>
+          <w:rFonts w:ascii="Consolas" w:hAnsi="Consolas" w:cs="Consolas"/>
+          <w:color w:val="000000"/>
+          <w:sz w:val="19"/>
+          <w:szCs w:val="19"/>
+        </w:rPr>
+      </w:pPr>
+    </w:p>
+    <w:p>
+      <w:pPr>
+        <w:autoSpaceDE w:val="0"/>
+        <w:autoSpaceDN w:val="0"/>
+        <w:adjustRightInd w:val="0"/>
+        <w:spacing w:after="0" w:line="240" w:lineRule="auto"/>
+        <w:rPr>
+          <w:rFonts w:ascii="Consolas" w:hAnsi="Consolas" w:cs="Consolas"/>
+          <w:color w:val="000000"/>
+          <w:sz w:val="19"/>
+          <w:szCs w:val="19"/>
+        </w:rPr>
+      </w:pPr>
+      <w:r>
+        <w:rPr>
+          <w:rFonts w:ascii="Consolas" w:hAnsi="Consolas" w:cs="Consolas"/>
+          <w:color w:val="000000"/>
+          <w:sz w:val="19"/>
+          <w:szCs w:val="19"/>
+        </w:rPr>
+        <w:t xml:space="preserve">            </w:t>
+      </w:r>
+      <w:proofErr w:type="spellStart"/>
+      <w:r>
+        <w:rPr>
+          <w:rFonts w:ascii="Consolas" w:hAnsi="Consolas" w:cs="Consolas"/>
+          <w:color w:val="000000"/>
+          <w:sz w:val="19"/>
+          <w:szCs w:val="19"/>
+        </w:rPr>
+        <w:t>Console.WriteLine</w:t>
+      </w:r>
+      <w:proofErr w:type="spellEnd"/>
+      <w:r>
+        <w:rPr>
+          <w:rFonts w:ascii="Consolas" w:hAnsi="Consolas" w:cs="Consolas"/>
+          <w:color w:val="000000"/>
+          <w:sz w:val="19"/>
+          <w:szCs w:val="19"/>
+        </w:rPr>
+        <w:t>(</w:t>
+      </w:r>
+      <w:r>
+        <w:rPr>
+          <w:rFonts w:ascii="Consolas" w:hAnsi="Consolas" w:cs="Consolas"/>
+          <w:color w:val="A31515"/>
+          <w:sz w:val="19"/>
+          <w:szCs w:val="19"/>
+        </w:rPr>
+        <w:t>"Number of vowels:"</w:t>
+      </w:r>
+      <w:r>
+        <w:rPr>
+          <w:rFonts w:ascii="Consolas" w:hAnsi="Consolas" w:cs="Consolas"/>
+          <w:color w:val="000000"/>
+          <w:sz w:val="19"/>
+          <w:szCs w:val="19"/>
+        </w:rPr>
+        <w:t>);</w:t>
+      </w:r>
+    </w:p>
+    <w:p>
+      <w:pPr>
+        <w:autoSpaceDE w:val="0"/>
+        <w:autoSpaceDN w:val="0"/>
+        <w:adjustRightInd w:val="0"/>
+        <w:spacing w:after="0" w:line="240" w:lineRule="auto"/>
+        <w:rPr>
+          <w:rFonts w:ascii="Consolas" w:hAnsi="Consolas" w:cs="Consolas"/>
+          <w:color w:val="000000"/>
+          <w:sz w:val="19"/>
+          <w:szCs w:val="19"/>
+        </w:rPr>
+      </w:pPr>
+      <w:r>
+        <w:rPr>
+          <w:rFonts w:ascii="Consolas" w:hAnsi="Consolas" w:cs="Consolas"/>
+          <w:color w:val="000000"/>
+          <w:sz w:val="19"/>
+          <w:szCs w:val="19"/>
+        </w:rPr>
+        <w:t xml:space="preserve">            </w:t>
+      </w:r>
+      <w:proofErr w:type="spellStart"/>
+      <w:r>
+        <w:rPr>
+          <w:rFonts w:ascii="Consolas" w:hAnsi="Consolas" w:cs="Consolas"/>
+          <w:color w:val="000000"/>
+          <w:sz w:val="19"/>
+          <w:szCs w:val="19"/>
+        </w:rPr>
+        <w:t>Console.WriteLine</w:t>
+      </w:r>
+      <w:proofErr w:type="spellEnd"/>
+      <w:r>
+        <w:rPr>
+          <w:rFonts w:ascii="Consolas" w:hAnsi="Consolas" w:cs="Consolas"/>
+          <w:color w:val="000000"/>
+          <w:sz w:val="19"/>
+          <w:szCs w:val="19"/>
+        </w:rPr>
+        <w:t>(</w:t>
+      </w:r>
+      <w:proofErr w:type="spellStart"/>
+      <w:proofErr w:type="gramStart"/>
+      <w:r>
+        <w:rPr>
+          <w:rFonts w:ascii="Consolas" w:hAnsi="Consolas" w:cs="Consolas"/>
+          <w:color w:val="000000"/>
+          <w:sz w:val="19"/>
+          <w:szCs w:val="19"/>
+        </w:rPr>
+        <w:t>test.NumOfVowel</w:t>
+      </w:r>
+      <w:proofErr w:type="spellEnd"/>
+      <w:proofErr w:type="gramEnd"/>
+      <w:r>
+        <w:rPr>
+          <w:rFonts w:ascii="Consolas" w:hAnsi="Consolas" w:cs="Consolas"/>
+          <w:color w:val="000000"/>
+          <w:sz w:val="19"/>
+          <w:szCs w:val="19"/>
+        </w:rPr>
+        <w:t>);</w:t>
+      </w:r>
+    </w:p>
+    <w:p>
+      <w:pPr>
+        <w:autoSpaceDE w:val="0"/>
+        <w:autoSpaceDN w:val="0"/>
+        <w:adjustRightInd w:val="0"/>
+        <w:spacing w:after="0" w:line="240" w:lineRule="auto"/>
+        <w:rPr>
+          <w:rFonts w:ascii="Consolas" w:hAnsi="Consolas" w:cs="Consolas"/>
+          <w:color w:val="000000"/>
+          <w:sz w:val="19"/>
+          <w:szCs w:val="19"/>
+        </w:rPr>
+      </w:pPr>
+    </w:p>
+    <w:p>
+      <w:pPr>
+        <w:autoSpaceDE w:val="0"/>
+        <w:autoSpaceDN w:val="0"/>
+        <w:adjustRightInd w:val="0"/>
+        <w:spacing w:after="0" w:line="240" w:lineRule="auto"/>
+        <w:rPr>
+          <w:rFonts w:ascii="Consolas" w:hAnsi="Consolas" w:cs="Consolas"/>
+          <w:color w:val="000000"/>
+          <w:sz w:val="19"/>
+          <w:szCs w:val="19"/>
+        </w:rPr>
+      </w:pPr>
+      <w:r>
+        <w:rPr>
+          <w:rFonts w:ascii="Consolas" w:hAnsi="Consolas" w:cs="Consolas"/>
+          <w:color w:val="000000"/>
+          <w:sz w:val="19"/>
+          <w:szCs w:val="19"/>
+        </w:rPr>
+        <w:t xml:space="preserve">            </w:t>
+      </w:r>
+      <w:proofErr w:type="spellStart"/>
+      <w:r>
+        <w:rPr>
+          <w:rFonts w:ascii="Consolas" w:hAnsi="Consolas" w:cs="Consolas"/>
+          <w:color w:val="000000"/>
+          <w:sz w:val="19"/>
+          <w:szCs w:val="19"/>
+        </w:rPr>
+        <w:t>Console.WriteLine</w:t>
+      </w:r>
+      <w:proofErr w:type="spellEnd"/>
+      <w:r>
+        <w:rPr>
+          <w:rFonts w:ascii="Consolas" w:hAnsi="Consolas" w:cs="Consolas"/>
+          <w:color w:val="000000"/>
+          <w:sz w:val="19"/>
+          <w:szCs w:val="19"/>
+        </w:rPr>
+        <w:t>(</w:t>
+      </w:r>
+      <w:r>
+        <w:rPr>
+          <w:rFonts w:ascii="Consolas" w:hAnsi="Consolas" w:cs="Consolas"/>
+          <w:color w:val="A31515"/>
+          <w:sz w:val="19"/>
+          <w:szCs w:val="19"/>
+        </w:rPr>
+        <w:t>"Type index of element to get: "</w:t>
+      </w:r>
+      <w:r>
+        <w:rPr>
+          <w:rFonts w:ascii="Consolas" w:hAnsi="Consolas" w:cs="Consolas"/>
+          <w:color w:val="000000"/>
+          <w:sz w:val="19"/>
+          <w:szCs w:val="19"/>
+        </w:rPr>
+        <w:t>);</w:t>
+      </w:r>
+    </w:p>
+    <w:p>
+      <w:pPr>
+        <w:autoSpaceDE w:val="0"/>
+        <w:autoSpaceDN w:val="0"/>
+        <w:adjustRightInd w:val="0"/>
+        <w:spacing w:after="0" w:line="240" w:lineRule="auto"/>
+        <w:rPr>
+          <w:rFonts w:ascii="Consolas" w:hAnsi="Consolas" w:cs="Consolas"/>
+          <w:color w:val="000000"/>
+          <w:sz w:val="19"/>
+          <w:szCs w:val="19"/>
+        </w:rPr>
+      </w:pPr>
+      <w:r>
+        <w:rPr>
+          <w:rFonts w:ascii="Consolas" w:hAnsi="Consolas" w:cs="Consolas"/>
+          <w:color w:val="000000"/>
+          <w:sz w:val="19"/>
+          <w:szCs w:val="19"/>
+        </w:rPr>
+        <w:t xml:space="preserve">            </w:t>
+      </w:r>
+      <w:proofErr w:type="spellStart"/>
+      <w:r>
+        <w:rPr>
+          <w:rFonts w:ascii="Consolas" w:hAnsi="Consolas" w:cs="Consolas"/>
+          <w:color w:val="0000FF"/>
+          <w:sz w:val="19"/>
+          <w:szCs w:val="19"/>
+        </w:rPr>
+        <w:t>int</w:t>
+      </w:r>
+      <w:proofErr w:type="spellEnd"/>
+      <w:r>
+        <w:rPr>
+          <w:rFonts w:ascii="Consolas" w:hAnsi="Consolas" w:cs="Consolas"/>
+          <w:color w:val="000000"/>
+          <w:sz w:val="19"/>
+          <w:szCs w:val="19"/>
+        </w:rPr>
+        <w:t xml:space="preserve"> </w:t>
+      </w:r>
+      <w:proofErr w:type="spellStart"/>
+      <w:r>
+        <w:rPr>
+          <w:rFonts w:ascii="Consolas" w:hAnsi="Consolas" w:cs="Consolas"/>
+          <w:color w:val="000000"/>
+          <w:sz w:val="19"/>
+          <w:szCs w:val="19"/>
+        </w:rPr>
+        <w:t>index_to_find</w:t>
+      </w:r>
+      <w:proofErr w:type="spellEnd"/>
+      <w:r>
+        <w:rPr>
+          <w:rFonts w:ascii="Consolas" w:hAnsi="Consolas" w:cs="Consolas"/>
+          <w:color w:val="000000"/>
+          <w:sz w:val="19"/>
+          <w:szCs w:val="19"/>
+        </w:rPr>
+        <w:t xml:space="preserve"> = Convert.ToInt32(</w:t>
+      </w:r>
+      <w:proofErr w:type="spellStart"/>
+      <w:r>
+        <w:rPr>
+          <w:rFonts w:ascii="Consolas" w:hAnsi="Consolas" w:cs="Consolas"/>
+          <w:color w:val="000000"/>
+          <w:sz w:val="19"/>
+          <w:szCs w:val="19"/>
+        </w:rPr>
+        <w:t>Console.ReadLine</w:t>
+      </w:r>
+      <w:proofErr w:type="spellEnd"/>
+      <w:r>
+        <w:rPr>
+          <w:rFonts w:ascii="Consolas" w:hAnsi="Consolas" w:cs="Consolas"/>
+          <w:color w:val="000000"/>
+          <w:sz w:val="19"/>
+          <w:szCs w:val="19"/>
+        </w:rPr>
+        <w:t>()) - 1;</w:t>
+      </w:r>
+    </w:p>
+    <w:p>
+      <w:pPr>
+        <w:autoSpaceDE w:val="0"/>
+        <w:autoSpaceDN w:val="0"/>
+        <w:adjustRightInd w:val="0"/>
+        <w:spacing w:after="0" w:line="240" w:lineRule="auto"/>
+        <w:rPr>
+          <w:rFonts w:ascii="Consolas" w:hAnsi="Consolas" w:cs="Consolas"/>
+          <w:color w:val="000000"/>
+          <w:sz w:val="19"/>
+          <w:szCs w:val="19"/>
+        </w:rPr>
+      </w:pPr>
+      <w:r>
+        <w:rPr>
+          <w:rFonts w:ascii="Consolas" w:hAnsi="Consolas" w:cs="Consolas"/>
+          <w:color w:val="000000"/>
+          <w:sz w:val="19"/>
+          <w:szCs w:val="19"/>
+        </w:rPr>
+        <w:t xml:space="preserve">            </w:t>
+      </w:r>
+      <w:proofErr w:type="spellStart"/>
+      <w:r>
+        <w:rPr>
+          <w:rFonts w:ascii="Consolas" w:hAnsi="Consolas" w:cs="Consolas"/>
+          <w:color w:val="000000"/>
+          <w:sz w:val="19"/>
+          <w:szCs w:val="19"/>
+        </w:rPr>
+        <w:t>Console.WriteLine</w:t>
+      </w:r>
+      <w:proofErr w:type="spellEnd"/>
+      <w:r>
+        <w:rPr>
+          <w:rFonts w:ascii="Consolas" w:hAnsi="Consolas" w:cs="Consolas"/>
+          <w:color w:val="000000"/>
+          <w:sz w:val="19"/>
+          <w:szCs w:val="19"/>
+        </w:rPr>
+        <w:t>(</w:t>
+      </w:r>
+      <w:r>
+        <w:rPr>
+          <w:rFonts w:ascii="Consolas" w:hAnsi="Consolas" w:cs="Consolas"/>
+          <w:color w:val="A31515"/>
+          <w:sz w:val="19"/>
+          <w:szCs w:val="19"/>
+        </w:rPr>
+        <w:t>"Element is "</w:t>
+      </w:r>
+      <w:r>
+        <w:rPr>
+          <w:rFonts w:ascii="Consolas" w:hAnsi="Consolas" w:cs="Consolas"/>
+          <w:color w:val="000000"/>
+          <w:sz w:val="19"/>
+          <w:szCs w:val="19"/>
+        </w:rPr>
+        <w:t xml:space="preserve"> + </w:t>
+      </w:r>
+      <w:proofErr w:type="spellStart"/>
+      <w:proofErr w:type="gramStart"/>
+      <w:r>
+        <w:rPr>
+          <w:rFonts w:ascii="Consolas" w:hAnsi="Consolas" w:cs="Consolas"/>
+          <w:color w:val="000000"/>
+          <w:sz w:val="19"/>
+          <w:szCs w:val="19"/>
+        </w:rPr>
+        <w:t>test._</w:t>
+      </w:r>
+      <w:proofErr w:type="gramEnd"/>
+      <w:r>
+        <w:rPr>
+          <w:rFonts w:ascii="Consolas" w:hAnsi="Consolas" w:cs="Consolas"/>
+          <w:color w:val="000000"/>
+          <w:sz w:val="19"/>
+          <w:szCs w:val="19"/>
+        </w:rPr>
+        <w:t>array</w:t>
+      </w:r>
+      <w:proofErr w:type="spellEnd"/>
+      <w:r>
+        <w:rPr>
+          <w:rFonts w:ascii="Consolas" w:hAnsi="Consolas" w:cs="Consolas"/>
+          <w:color w:val="000000"/>
+          <w:sz w:val="19"/>
+          <w:szCs w:val="19"/>
+        </w:rPr>
+        <w:t>[</w:t>
+      </w:r>
+      <w:proofErr w:type="spellStart"/>
+      <w:r>
+        <w:rPr>
+          <w:rFonts w:ascii="Consolas" w:hAnsi="Consolas" w:cs="Consolas"/>
+          <w:color w:val="000000"/>
+          <w:sz w:val="19"/>
+          <w:szCs w:val="19"/>
+        </w:rPr>
+        <w:t>index_to_find</w:t>
+      </w:r>
+      <w:proofErr w:type="spellEnd"/>
+      <w:r>
+        <w:rPr>
+          <w:rFonts w:ascii="Consolas" w:hAnsi="Consolas" w:cs="Consolas"/>
+          <w:color w:val="000000"/>
+          <w:sz w:val="19"/>
+          <w:szCs w:val="19"/>
+        </w:rPr>
+        <w:t>]);</w:t>
+      </w:r>
+    </w:p>
+    <w:p>
+      <w:pPr>
+        <w:autoSpaceDE w:val="0"/>
+        <w:autoSpaceDN w:val="0"/>
+        <w:adjustRightInd w:val="0"/>
+        <w:spacing w:after="0" w:line="240" w:lineRule="auto"/>
+        <w:rPr>
+          <w:rFonts w:ascii="Consolas" w:hAnsi="Consolas" w:cs="Consolas"/>
+          <w:color w:val="000000"/>
+          <w:sz w:val="19"/>
+          <w:szCs w:val="19"/>
+        </w:rPr>
+      </w:pPr>
+      <w:r>
+        <w:rPr>
+          <w:rFonts w:ascii="Consolas" w:hAnsi="Consolas" w:cs="Consolas"/>
+          <w:color w:val="000000"/>
+          <w:sz w:val="19"/>
+          <w:szCs w:val="19"/>
+        </w:rPr>
+        <w:t xml:space="preserve">        }</w:t>
+      </w:r>
+    </w:p>
+    <w:p>
+      <w:pPr>
+        <w:autoSpaceDE w:val="0"/>
+        <w:autoSpaceDN w:val="0"/>
+        <w:adjustRightInd w:val="0"/>
+        <w:spacing w:after="0" w:line="240" w:lineRule="auto"/>
+        <w:rPr>
+          <w:rFonts w:ascii="Consolas" w:hAnsi="Consolas" w:cs="Consolas"/>
+          <w:color w:val="000000"/>
+          <w:sz w:val="19"/>
+          <w:szCs w:val="19"/>
+        </w:rPr>
+      </w:pPr>
+      <w:r>
+        <w:rPr>
+          <w:rFonts w:ascii="Consolas" w:hAnsi="Consolas" w:cs="Consolas"/>
+          <w:color w:val="000000"/>
+          <w:sz w:val="19"/>
+          <w:szCs w:val="19"/>
+        </w:rPr>
+        <w:t xml:space="preserve">    }</w:t>
+      </w:r>
+    </w:p>
+    <w:p>
+      <w:pPr>
+        <w:autoSpaceDE w:val="0"/>
+        <w:autoSpaceDN w:val="0"/>
+        <w:adjustRightInd w:val="0"/>
+        <w:spacing w:after="0" w:line="240" w:lineRule="auto"/>
+        <w:rPr>
+          <w:rFonts w:ascii="Consolas" w:hAnsi="Consolas" w:cs="Consolas"/>
+          <w:color w:val="000000"/>
+          <w:sz w:val="19"/>
+          <w:szCs w:val="19"/>
+        </w:rPr>
+      </w:pPr>
+    </w:p>
+    <w:p>
+      <w:pPr>
+        <w:autoSpaceDE w:val="0"/>
+        <w:autoSpaceDN w:val="0"/>
+        <w:adjustRightInd w:val="0"/>
+        <w:spacing w:after="0" w:line="240" w:lineRule="auto"/>
+        <w:rPr>
+          <w:rFonts w:ascii="Consolas" w:hAnsi="Consolas" w:cs="Consolas"/>
+          <w:color w:val="000000"/>
+          <w:sz w:val="19"/>
+          <w:szCs w:val="19"/>
+        </w:rPr>
+      </w:pPr>
+      <w:r>
+        <w:rPr>
+          <w:rFonts w:ascii="Consolas" w:hAnsi="Consolas" w:cs="Consolas"/>
+          <w:color w:val="000000"/>
+          <w:sz w:val="19"/>
+          <w:szCs w:val="19"/>
+        </w:rPr>
+        <w:t xml:space="preserve">    </w:t>
+      </w:r>
+      <w:r>
+        <w:rPr>
+          <w:rFonts w:ascii="Consolas" w:hAnsi="Consolas" w:cs="Consolas"/>
+          <w:color w:val="0000FF"/>
+          <w:sz w:val="19"/>
+          <w:szCs w:val="19"/>
+        </w:rPr>
+        <w:t>class</w:t>
+      </w:r>
+      <w:r>
+        <w:rPr>
+          <w:rFonts w:ascii="Consolas" w:hAnsi="Consolas" w:cs="Consolas"/>
+          <w:color w:val="000000"/>
+          <w:sz w:val="19"/>
+          <w:szCs w:val="19"/>
+        </w:rPr>
+        <w:t xml:space="preserve"> </w:t>
+      </w:r>
+      <w:proofErr w:type="spellStart"/>
+      <w:r>
+        <w:rPr>
+          <w:rFonts w:ascii="Consolas" w:hAnsi="Consolas" w:cs="Consolas"/>
+          <w:color w:val="2B91AF"/>
+          <w:sz w:val="19"/>
+          <w:szCs w:val="19"/>
+        </w:rPr>
+        <w:t>MyClass</w:t>
+      </w:r>
+      <w:proofErr w:type="spellEnd"/>
+    </w:p>
+    <w:p>
+      <w:pPr>
+        <w:autoSpaceDE w:val="0"/>
+        <w:autoSpaceDN w:val="0"/>
+        <w:adjustRightInd w:val="0"/>
+        <w:spacing w:after="0" w:line="240" w:lineRule="auto"/>
+        <w:rPr>
+          <w:rFonts w:ascii="Consolas" w:hAnsi="Consolas" w:cs="Consolas"/>
+          <w:color w:val="000000"/>
+          <w:sz w:val="19"/>
+          <w:szCs w:val="19"/>
+        </w:rPr>
+      </w:pPr>
+      <w:r>
+        <w:rPr>
+          <w:rFonts w:ascii="Consolas" w:hAnsi="Consolas" w:cs="Consolas"/>
+          <w:color w:val="000000"/>
+          <w:sz w:val="19"/>
+          <w:szCs w:val="19"/>
+        </w:rPr>
+        <w:t xml:space="preserve">    {</w:t>
+      </w:r>
+    </w:p>
+    <w:p>
+      <w:pPr>
+        <w:autoSpaceDE w:val="0"/>
+        <w:autoSpaceDN w:val="0"/>
+        <w:adjustRightInd w:val="0"/>
+        <w:spacing w:after="0" w:line="240" w:lineRule="auto"/>
+        <w:rPr>
+          <w:rFonts w:ascii="Consolas" w:hAnsi="Consolas" w:cs="Consolas"/>
+          <w:color w:val="000000"/>
+          <w:sz w:val="19"/>
+          <w:szCs w:val="19"/>
+        </w:rPr>
+      </w:pPr>
+      <w:r>
+        <w:rPr>
+          <w:rFonts w:ascii="Consolas" w:hAnsi="Consolas" w:cs="Consolas"/>
+          <w:color w:val="000000"/>
+          <w:sz w:val="19"/>
+          <w:szCs w:val="19"/>
+        </w:rPr>
+        <w:t xml:space="preserve">        </w:t>
+      </w:r>
+      <w:r>
+        <w:rPr>
+          <w:rFonts w:ascii="Consolas" w:hAnsi="Consolas" w:cs="Consolas"/>
+          <w:color w:val="0000FF"/>
+          <w:sz w:val="19"/>
+          <w:szCs w:val="19"/>
+        </w:rPr>
+        <w:t>public</w:t>
+      </w:r>
+      <w:r>
+        <w:rPr>
+          <w:rFonts w:ascii="Consolas" w:hAnsi="Consolas" w:cs="Consolas"/>
+          <w:color w:val="000000"/>
+          <w:sz w:val="19"/>
+          <w:szCs w:val="19"/>
+        </w:rPr>
+        <w:t xml:space="preserve"> </w:t>
+      </w:r>
+      <w:proofErr w:type="spellStart"/>
+      <w:r>
+        <w:rPr>
+          <w:rFonts w:ascii="Consolas" w:hAnsi="Consolas" w:cs="Consolas"/>
+          <w:color w:val="0000FF"/>
+          <w:sz w:val="19"/>
+          <w:szCs w:val="19"/>
+        </w:rPr>
+        <w:t>int</w:t>
+      </w:r>
+      <w:proofErr w:type="spellEnd"/>
+      <w:r>
+        <w:rPr>
+          <w:rFonts w:ascii="Consolas" w:hAnsi="Consolas" w:cs="Consolas"/>
+          <w:color w:val="000000"/>
+          <w:sz w:val="19"/>
+          <w:szCs w:val="19"/>
+        </w:rPr>
+        <w:t xml:space="preserve"> _size;</w:t>
+      </w:r>
+    </w:p>
+    <w:p>
+      <w:pPr>
+        <w:autoSpaceDE w:val="0"/>
+        <w:autoSpaceDN w:val="0"/>
+        <w:adjustRightInd w:val="0"/>
+        <w:spacing w:after="0" w:line="240" w:lineRule="auto"/>
+        <w:rPr>
+          <w:rFonts w:ascii="Consolas" w:hAnsi="Consolas" w:cs="Consolas"/>
+          <w:color w:val="000000"/>
+          <w:sz w:val="19"/>
+          <w:szCs w:val="19"/>
+        </w:rPr>
+      </w:pPr>
+      <w:r>
+        <w:rPr>
+          <w:rFonts w:ascii="Consolas" w:hAnsi="Consolas" w:cs="Consolas"/>
+          <w:color w:val="000000"/>
+          <w:sz w:val="19"/>
+          <w:szCs w:val="19"/>
+        </w:rPr>
+        <w:t xml:space="preserve">        </w:t>
+      </w:r>
+      <w:r>
+        <w:rPr>
+          <w:rFonts w:ascii="Consolas" w:hAnsi="Consolas" w:cs="Consolas"/>
+          <w:color w:val="0000FF"/>
+          <w:sz w:val="19"/>
+          <w:szCs w:val="19"/>
+        </w:rPr>
+        <w:t>public</w:t>
+      </w:r>
+      <w:r>
+        <w:rPr>
+          <w:rFonts w:ascii="Consolas" w:hAnsi="Consolas" w:cs="Consolas"/>
+          <w:color w:val="000000"/>
+          <w:sz w:val="19"/>
+          <w:szCs w:val="19"/>
+        </w:rPr>
+        <w:t xml:space="preserve"> </w:t>
+      </w:r>
+      <w:proofErr w:type="gramStart"/>
+      <w:r>
+        <w:rPr>
+          <w:rFonts w:ascii="Consolas" w:hAnsi="Consolas" w:cs="Consolas"/>
+          <w:color w:val="0000FF"/>
+          <w:sz w:val="19"/>
+          <w:szCs w:val="19"/>
+        </w:rPr>
+        <w:t>char</w:t>
+      </w:r>
+      <w:r>
+        <w:rPr>
+          <w:rFonts w:ascii="Consolas" w:hAnsi="Consolas" w:cs="Consolas"/>
+          <w:color w:val="000000"/>
+          <w:sz w:val="19"/>
+          <w:szCs w:val="19"/>
+        </w:rPr>
+        <w:t>[</w:t>
+      </w:r>
+      <w:proofErr w:type="gramEnd"/>
+      <w:r>
+        <w:rPr>
+          <w:rFonts w:ascii="Consolas" w:hAnsi="Consolas" w:cs="Consolas"/>
+          <w:color w:val="000000"/>
+          <w:sz w:val="19"/>
+          <w:szCs w:val="19"/>
+        </w:rPr>
+        <w:t>] _array;</w:t>
+      </w:r>
+    </w:p>
+    <w:p>
+      <w:pPr>
+        <w:autoSpaceDE w:val="0"/>
+        <w:autoSpaceDN w:val="0"/>
+        <w:adjustRightInd w:val="0"/>
+        <w:spacing w:after="0" w:line="240" w:lineRule="auto"/>
+        <w:rPr>
+          <w:rFonts w:ascii="Consolas" w:hAnsi="Consolas" w:cs="Consolas"/>
+          <w:color w:val="000000"/>
+          <w:sz w:val="19"/>
+          <w:szCs w:val="19"/>
+        </w:rPr>
+      </w:pPr>
+      <w:r>
+        <w:rPr>
+          <w:rFonts w:ascii="Consolas" w:hAnsi="Consolas" w:cs="Consolas"/>
+          <w:color w:val="000000"/>
+          <w:sz w:val="19"/>
+          <w:szCs w:val="19"/>
+        </w:rPr>
+        <w:t xml:space="preserve">    </w:t>
+      </w:r>
+    </w:p>
+    <w:p>
+      <w:pPr>
+        <w:autoSpaceDE w:val="0"/>
+        <w:autoSpaceDN w:val="0"/>
+        <w:adjustRightInd w:val="0"/>
+        <w:spacing w:after="0" w:line="240" w:lineRule="auto"/>
+        <w:rPr>
+          <w:rFonts w:ascii="Consolas" w:hAnsi="Consolas" w:cs="Consolas"/>
+          <w:color w:val="000000"/>
+          <w:sz w:val="19"/>
+          <w:szCs w:val="19"/>
+        </w:rPr>
+      </w:pPr>
+      <w:r>
+        <w:rPr>
+          <w:rFonts w:ascii="Consolas" w:hAnsi="Consolas" w:cs="Consolas"/>
+          <w:color w:val="000000"/>
+          <w:sz w:val="19"/>
+          <w:szCs w:val="19"/>
+        </w:rPr>
+        <w:t xml:space="preserve">        </w:t>
+      </w:r>
+      <w:r>
+        <w:rPr>
+          <w:rFonts w:ascii="Consolas" w:hAnsi="Consolas" w:cs="Consolas"/>
+          <w:color w:val="0000FF"/>
+          <w:sz w:val="19"/>
+          <w:szCs w:val="19"/>
+        </w:rPr>
+        <w:t>public</w:t>
+      </w:r>
+      <w:r>
+        <w:rPr>
+          <w:rFonts w:ascii="Consolas" w:hAnsi="Consolas" w:cs="Consolas"/>
+          <w:color w:val="000000"/>
+          <w:sz w:val="19"/>
+          <w:szCs w:val="19"/>
+        </w:rPr>
+        <w:t xml:space="preserve"> </w:t>
+      </w:r>
+      <w:proofErr w:type="spellStart"/>
+      <w:r>
+        <w:rPr>
+          <w:rFonts w:ascii="Consolas" w:hAnsi="Consolas" w:cs="Consolas"/>
+          <w:color w:val="2B91AF"/>
+          <w:sz w:val="19"/>
+          <w:szCs w:val="19"/>
+        </w:rPr>
+        <w:t>MyClass</w:t>
+      </w:r>
+      <w:proofErr w:type="spellEnd"/>
+      <w:r>
+        <w:rPr>
+          <w:rFonts w:ascii="Consolas" w:hAnsi="Consolas" w:cs="Consolas"/>
+          <w:color w:val="000000"/>
+          <w:sz w:val="19"/>
+          <w:szCs w:val="19"/>
+        </w:rPr>
+        <w:t>(</w:t>
+      </w:r>
+      <w:proofErr w:type="gramStart"/>
+      <w:r>
+        <w:rPr>
+          <w:rFonts w:ascii="Consolas" w:hAnsi="Consolas" w:cs="Consolas"/>
+          <w:color w:val="0000FF"/>
+          <w:sz w:val="19"/>
+          <w:szCs w:val="19"/>
+        </w:rPr>
+        <w:t>char</w:t>
+      </w:r>
+      <w:r>
+        <w:rPr>
+          <w:rFonts w:ascii="Consolas" w:hAnsi="Consolas" w:cs="Consolas"/>
+          <w:color w:val="000000"/>
+          <w:sz w:val="19"/>
+          <w:szCs w:val="19"/>
+        </w:rPr>
+        <w:t>[</w:t>
+      </w:r>
+      <w:proofErr w:type="gramEnd"/>
+      <w:r>
+        <w:rPr>
+          <w:rFonts w:ascii="Consolas" w:hAnsi="Consolas" w:cs="Consolas"/>
+          <w:color w:val="000000"/>
+          <w:sz w:val="19"/>
+          <w:szCs w:val="19"/>
+        </w:rPr>
+        <w:t xml:space="preserve">] source, </w:t>
+      </w:r>
+      <w:proofErr w:type="spellStart"/>
+      <w:r>
+        <w:rPr>
+          <w:rFonts w:ascii="Consolas" w:hAnsi="Consolas" w:cs="Consolas"/>
+          <w:color w:val="0000FF"/>
+          <w:sz w:val="19"/>
+          <w:szCs w:val="19"/>
+        </w:rPr>
+        <w:t>int</w:t>
+      </w:r>
+      <w:proofErr w:type="spellEnd"/>
+      <w:r>
+        <w:rPr>
+          <w:rFonts w:ascii="Consolas" w:hAnsi="Consolas" w:cs="Consolas"/>
+          <w:color w:val="000000"/>
+          <w:sz w:val="19"/>
+          <w:szCs w:val="19"/>
+        </w:rPr>
+        <w:t xml:space="preserve"> size) </w:t>
+      </w:r>
+      <w:r>
+        <w:rPr>
+          <w:rFonts w:ascii="Consolas" w:hAnsi="Consolas" w:cs="Consolas"/>
+          <w:color w:val="008000"/>
+          <w:sz w:val="19"/>
+          <w:szCs w:val="19"/>
+        </w:rPr>
+        <w:t>//constructor</w:t>
+      </w:r>
+    </w:p>
+    <w:p>
+      <w:pPr>
+        <w:autoSpaceDE w:val="0"/>
+        <w:autoSpaceDN w:val="0"/>
+        <w:adjustRightInd w:val="0"/>
+        <w:spacing w:after="0" w:line="240" w:lineRule="auto"/>
+        <w:rPr>
+          <w:rFonts w:ascii="Consolas" w:hAnsi="Consolas" w:cs="Consolas"/>
+          <w:color w:val="000000"/>
+          <w:sz w:val="19"/>
+          <w:szCs w:val="19"/>
+        </w:rPr>
+      </w:pPr>
+      <w:r>
+        <w:rPr>
+          <w:rFonts w:ascii="Consolas" w:hAnsi="Consolas" w:cs="Consolas"/>
+          <w:color w:val="000000"/>
+          <w:sz w:val="19"/>
+          <w:szCs w:val="19"/>
+        </w:rPr>
+        <w:t xml:space="preserve">        {</w:t>
+      </w:r>
+    </w:p>
+    <w:p>
+      <w:pPr>
+        <w:autoSpaceDE w:val="0"/>
+        <w:autoSpaceDN w:val="0"/>
+        <w:adjustRightInd w:val="0"/>
+        <w:spacing w:after="0" w:line="240" w:lineRule="auto"/>
+        <w:rPr>
+          <w:rFonts w:ascii="Consolas" w:hAnsi="Consolas" w:cs="Consolas"/>
+          <w:color w:val="000000"/>
+          <w:sz w:val="19"/>
+          <w:szCs w:val="19"/>
+        </w:rPr>
+      </w:pPr>
+      <w:r>
+        <w:rPr>
+          <w:rFonts w:ascii="Consolas" w:hAnsi="Consolas" w:cs="Consolas"/>
+          <w:color w:val="000000"/>
+          <w:sz w:val="19"/>
+          <w:szCs w:val="19"/>
+        </w:rPr>
+        <w:t xml:space="preserve">            _array = source;</w:t>
+      </w:r>
+    </w:p>
+    <w:p>
+      <w:pPr>
+        <w:autoSpaceDE w:val="0"/>
+        <w:autoSpaceDN w:val="0"/>
+        <w:adjustRightInd w:val="0"/>
+        <w:spacing w:after="0" w:line="240" w:lineRule="auto"/>
+        <w:rPr>
+          <w:rFonts w:ascii="Consolas" w:hAnsi="Consolas" w:cs="Consolas"/>
+          <w:color w:val="000000"/>
+          <w:sz w:val="19"/>
+          <w:szCs w:val="19"/>
+        </w:rPr>
+      </w:pPr>
+      <w:r>
+        <w:rPr>
+          <w:rFonts w:ascii="Consolas" w:hAnsi="Consolas" w:cs="Consolas"/>
+          <w:color w:val="000000"/>
+          <w:sz w:val="19"/>
+          <w:szCs w:val="19"/>
+        </w:rPr>
+        <w:t xml:space="preserve">            _size = size;</w:t>
+      </w:r>
+    </w:p>
+    <w:p>
+      <w:pPr>
+        <w:autoSpaceDE w:val="0"/>
+        <w:autoSpaceDN w:val="0"/>
+        <w:adjustRightInd w:val="0"/>
+        <w:spacing w:after="0" w:line="240" w:lineRule="auto"/>
+        <w:rPr>
+          <w:rFonts w:ascii="Consolas" w:hAnsi="Consolas" w:cs="Consolas"/>
+          <w:color w:val="000000"/>
+          <w:sz w:val="19"/>
+          <w:szCs w:val="19"/>
+        </w:rPr>
+      </w:pPr>
+      <w:r>
+        <w:rPr>
+          <w:rFonts w:ascii="Consolas" w:hAnsi="Consolas" w:cs="Consolas"/>
+          <w:color w:val="000000"/>
+          <w:sz w:val="19"/>
+          <w:szCs w:val="19"/>
+        </w:rPr>
+        <w:t xml:space="preserve">        }</w:t>
+      </w:r>
+    </w:p>
+    <w:p>
+      <w:pPr>
+        <w:autoSpaceDE w:val="0"/>
+        <w:autoSpaceDN w:val="0"/>
+        <w:adjustRightInd w:val="0"/>
+        <w:spacing w:after="0" w:line="240" w:lineRule="auto"/>
+        <w:rPr>
+          <w:rFonts w:ascii="Consolas" w:hAnsi="Consolas" w:cs="Consolas"/>
+          <w:color w:val="000000"/>
+          <w:sz w:val="19"/>
+          <w:szCs w:val="19"/>
+        </w:rPr>
+      </w:pPr>
+    </w:p>
+    <w:p>
+      <w:pPr>
+        <w:autoSpaceDE w:val="0"/>
+        <w:autoSpaceDN w:val="0"/>
+        <w:adjustRightInd w:val="0"/>
+        <w:spacing w:after="0" w:line="240" w:lineRule="auto"/>
+        <w:rPr>
+          <w:rFonts w:ascii="Consolas" w:hAnsi="Consolas" w:cs="Consolas"/>
+          <w:color w:val="000000"/>
+          <w:sz w:val="19"/>
+          <w:szCs w:val="19"/>
+        </w:rPr>
+      </w:pPr>
+      <w:r>
+        <w:rPr>
+          <w:rFonts w:ascii="Consolas" w:hAnsi="Consolas" w:cs="Consolas"/>
+          <w:color w:val="000000"/>
+          <w:sz w:val="19"/>
+          <w:szCs w:val="19"/>
+        </w:rPr>
+        <w:t xml:space="preserve">        </w:t>
+      </w:r>
+      <w:r>
+        <w:rPr>
+          <w:rFonts w:ascii="Consolas" w:hAnsi="Consolas" w:cs="Consolas"/>
+          <w:color w:val="0000FF"/>
+          <w:sz w:val="19"/>
+          <w:szCs w:val="19"/>
+        </w:rPr>
+        <w:t>public</w:t>
+      </w:r>
+      <w:r>
+        <w:rPr>
+          <w:rFonts w:ascii="Consolas" w:hAnsi="Consolas" w:cs="Consolas"/>
+          <w:color w:val="000000"/>
+          <w:sz w:val="19"/>
+          <w:szCs w:val="19"/>
+        </w:rPr>
+        <w:t xml:space="preserve"> </w:t>
+      </w:r>
+      <w:r>
+        <w:rPr>
+          <w:rFonts w:ascii="Consolas" w:hAnsi="Consolas" w:cs="Consolas"/>
+          <w:color w:val="0000FF"/>
+          <w:sz w:val="19"/>
+          <w:szCs w:val="19"/>
+        </w:rPr>
+        <w:t>char</w:t>
+      </w:r>
+      <w:r>
+        <w:rPr>
+          <w:rFonts w:ascii="Consolas" w:hAnsi="Consolas" w:cs="Consolas"/>
+          <w:color w:val="000000"/>
+          <w:sz w:val="19"/>
+          <w:szCs w:val="19"/>
+        </w:rPr>
+        <w:t xml:space="preserve"> </w:t>
+      </w:r>
+      <w:proofErr w:type="gramStart"/>
+      <w:r>
+        <w:rPr>
+          <w:rFonts w:ascii="Consolas" w:hAnsi="Consolas" w:cs="Consolas"/>
+          <w:color w:val="0000FF"/>
+          <w:sz w:val="19"/>
+          <w:szCs w:val="19"/>
+        </w:rPr>
+        <w:t>this</w:t>
+      </w:r>
+      <w:r>
+        <w:rPr>
+          <w:rFonts w:ascii="Consolas" w:hAnsi="Consolas" w:cs="Consolas"/>
+          <w:color w:val="000000"/>
+          <w:sz w:val="19"/>
+          <w:szCs w:val="19"/>
+        </w:rPr>
+        <w:t>[</w:t>
+      </w:r>
+      <w:proofErr w:type="spellStart"/>
+      <w:proofErr w:type="gramEnd"/>
+      <w:r>
+        <w:rPr>
+          <w:rFonts w:ascii="Consolas" w:hAnsi="Consolas" w:cs="Consolas"/>
+          <w:color w:val="0000FF"/>
+          <w:sz w:val="19"/>
+          <w:szCs w:val="19"/>
+        </w:rPr>
+        <w:t>int</w:t>
+      </w:r>
+      <w:proofErr w:type="spellEnd"/>
+      <w:r>
+        <w:rPr>
+          <w:rFonts w:ascii="Consolas" w:hAnsi="Consolas" w:cs="Consolas"/>
+          <w:color w:val="000000"/>
+          <w:sz w:val="19"/>
+          <w:szCs w:val="19"/>
+        </w:rPr>
+        <w:t xml:space="preserve"> index] { </w:t>
+      </w:r>
+      <w:r>
+        <w:rPr>
+          <w:rFonts w:ascii="Consolas" w:hAnsi="Consolas" w:cs="Consolas"/>
+          <w:color w:val="008000"/>
+          <w:sz w:val="19"/>
+          <w:szCs w:val="19"/>
+        </w:rPr>
+        <w:t>//</w:t>
+      </w:r>
+      <w:proofErr w:type="spellStart"/>
+      <w:r>
+        <w:rPr>
+          <w:rFonts w:ascii="Consolas" w:hAnsi="Consolas" w:cs="Consolas"/>
+          <w:color w:val="008000"/>
+          <w:sz w:val="19"/>
+          <w:szCs w:val="19"/>
+        </w:rPr>
+        <w:t>indexator</w:t>
+      </w:r>
+      <w:proofErr w:type="spellEnd"/>
+    </w:p>
+    <w:p>
+      <w:pPr>
+        <w:autoSpaceDE w:val="0"/>
+        <w:autoSpaceDN w:val="0"/>
+        <w:adjustRightInd w:val="0"/>
+        <w:spacing w:after="0" w:line="240" w:lineRule="auto"/>
+        <w:rPr>
+          <w:rFonts w:ascii="Consolas" w:hAnsi="Consolas" w:cs="Consolas"/>
+          <w:color w:val="000000"/>
+          <w:sz w:val="19"/>
+          <w:szCs w:val="19"/>
+        </w:rPr>
+      </w:pPr>
+      <w:r>
+        <w:rPr>
+          <w:rFonts w:ascii="Consolas" w:hAnsi="Consolas" w:cs="Consolas"/>
+          <w:color w:val="000000"/>
+          <w:sz w:val="19"/>
+          <w:szCs w:val="19"/>
+        </w:rPr>
+        <w:t xml:space="preserve">            </w:t>
+      </w:r>
+      <w:r>
+        <w:rPr>
+          <w:rFonts w:ascii="Consolas" w:hAnsi="Consolas" w:cs="Consolas"/>
+          <w:color w:val="0000FF"/>
+          <w:sz w:val="19"/>
+          <w:szCs w:val="19"/>
+        </w:rPr>
+        <w:t>get</w:t>
+      </w:r>
+    </w:p>
+    <w:p>
+      <w:pPr>
+        <w:autoSpaceDE w:val="0"/>
+        <w:autoSpaceDN w:val="0"/>
+        <w:adjustRightInd w:val="0"/>
+        <w:spacing w:after="0" w:line="240" w:lineRule="auto"/>
+        <w:rPr>
+          <w:rFonts w:ascii="Consolas" w:hAnsi="Consolas" w:cs="Consolas"/>
+          <w:color w:val="000000"/>
+          <w:sz w:val="19"/>
+          <w:szCs w:val="19"/>
+        </w:rPr>
+      </w:pPr>
+      <w:r>
+        <w:rPr>
+          <w:rFonts w:ascii="Consolas" w:hAnsi="Consolas" w:cs="Consolas"/>
+          <w:color w:val="000000"/>
+          <w:sz w:val="19"/>
+          <w:szCs w:val="19"/>
+        </w:rPr>
+        <w:lastRenderedPageBreak/>
+        <w:t xml:space="preserve">            {</w:t>
+      </w:r>
+    </w:p>
+    <w:p>
+      <w:pPr>
+        <w:autoSpaceDE w:val="0"/>
+        <w:autoSpaceDN w:val="0"/>
+        <w:adjustRightInd w:val="0"/>
+        <w:spacing w:after="0" w:line="240" w:lineRule="auto"/>
+        <w:rPr>
+          <w:rFonts w:ascii="Consolas" w:hAnsi="Consolas" w:cs="Consolas"/>
+          <w:color w:val="000000"/>
+          <w:sz w:val="19"/>
+          <w:szCs w:val="19"/>
+        </w:rPr>
+      </w:pPr>
+      <w:r>
+        <w:rPr>
+          <w:rFonts w:ascii="Consolas" w:hAnsi="Consolas" w:cs="Consolas"/>
+          <w:color w:val="000000"/>
+          <w:sz w:val="19"/>
+          <w:szCs w:val="19"/>
+        </w:rPr>
+        <w:t xml:space="preserve">                </w:t>
+      </w:r>
+      <w:r>
+        <w:rPr>
+          <w:rFonts w:ascii="Consolas" w:hAnsi="Consolas" w:cs="Consolas"/>
+          <w:color w:val="0000FF"/>
+          <w:sz w:val="19"/>
+          <w:szCs w:val="19"/>
+        </w:rPr>
+        <w:t>if</w:t>
+      </w:r>
+      <w:r>
+        <w:rPr>
+          <w:rFonts w:ascii="Consolas" w:hAnsi="Consolas" w:cs="Consolas"/>
+          <w:color w:val="000000"/>
+          <w:sz w:val="19"/>
+          <w:szCs w:val="19"/>
+        </w:rPr>
+        <w:t xml:space="preserve"> (index &lt; _size &amp;&amp; index &gt;= 0)</w:t>
+      </w:r>
+    </w:p>
+    <w:p>
+      <w:pPr>
+        <w:autoSpaceDE w:val="0"/>
+        <w:autoSpaceDN w:val="0"/>
+        <w:adjustRightInd w:val="0"/>
+        <w:spacing w:after="0" w:line="240" w:lineRule="auto"/>
+        <w:rPr>
+          <w:rFonts w:ascii="Consolas" w:hAnsi="Consolas" w:cs="Consolas"/>
+          <w:color w:val="000000"/>
+          <w:sz w:val="19"/>
+          <w:szCs w:val="19"/>
+        </w:rPr>
+      </w:pPr>
+      <w:r>
+        <w:rPr>
+          <w:rFonts w:ascii="Consolas" w:hAnsi="Consolas" w:cs="Consolas"/>
+          <w:color w:val="000000"/>
+          <w:sz w:val="19"/>
+          <w:szCs w:val="19"/>
+        </w:rPr>
+        <w:t xml:space="preserve">                {</w:t>
+      </w:r>
+    </w:p>
+    <w:p>
+      <w:pPr>
+        <w:autoSpaceDE w:val="0"/>
+        <w:autoSpaceDN w:val="0"/>
+        <w:adjustRightInd w:val="0"/>
+        <w:spacing w:after="0" w:line="240" w:lineRule="auto"/>
+        <w:rPr>
+          <w:rFonts w:ascii="Consolas" w:hAnsi="Consolas" w:cs="Consolas"/>
+          <w:color w:val="000000"/>
+          <w:sz w:val="19"/>
+          <w:szCs w:val="19"/>
+        </w:rPr>
+      </w:pPr>
+      <w:r>
+        <w:rPr>
+          <w:rFonts w:ascii="Consolas" w:hAnsi="Consolas" w:cs="Consolas"/>
+          <w:color w:val="000000"/>
+          <w:sz w:val="19"/>
+          <w:szCs w:val="19"/>
+        </w:rPr>
+        <w:t xml:space="preserve">                    </w:t>
+      </w:r>
+      <w:r>
+        <w:rPr>
+          <w:rFonts w:ascii="Consolas" w:hAnsi="Consolas" w:cs="Consolas"/>
+          <w:color w:val="0000FF"/>
+          <w:sz w:val="19"/>
+          <w:szCs w:val="19"/>
+        </w:rPr>
+        <w:t>return</w:t>
+      </w:r>
+      <w:r>
+        <w:rPr>
+          <w:rFonts w:ascii="Consolas" w:hAnsi="Consolas" w:cs="Consolas"/>
+          <w:color w:val="000000"/>
+          <w:sz w:val="19"/>
+          <w:szCs w:val="19"/>
+        </w:rPr>
+        <w:t xml:space="preserve"> </w:t>
+      </w:r>
+      <w:proofErr w:type="spellStart"/>
+      <w:r>
+        <w:rPr>
+          <w:rFonts w:ascii="Consolas" w:hAnsi="Consolas" w:cs="Consolas"/>
+          <w:color w:val="000000"/>
+          <w:sz w:val="19"/>
+          <w:szCs w:val="19"/>
+        </w:rPr>
+        <w:t>Char.ToUpper</w:t>
+      </w:r>
+      <w:proofErr w:type="spellEnd"/>
+      <w:r>
+        <w:rPr>
+          <w:rFonts w:ascii="Consolas" w:hAnsi="Consolas" w:cs="Consolas"/>
+          <w:color w:val="000000"/>
+          <w:sz w:val="19"/>
+          <w:szCs w:val="19"/>
+        </w:rPr>
+        <w:t>(_array[index]);</w:t>
+      </w:r>
+    </w:p>
+    <w:p>
+      <w:pPr>
+        <w:autoSpaceDE w:val="0"/>
+        <w:autoSpaceDN w:val="0"/>
+        <w:adjustRightInd w:val="0"/>
+        <w:spacing w:after="0" w:line="240" w:lineRule="auto"/>
+        <w:rPr>
+          <w:rFonts w:ascii="Consolas" w:hAnsi="Consolas" w:cs="Consolas"/>
+          <w:color w:val="000000"/>
+          <w:sz w:val="19"/>
+          <w:szCs w:val="19"/>
+        </w:rPr>
+      </w:pPr>
+      <w:r>
+        <w:rPr>
+          <w:rFonts w:ascii="Consolas" w:hAnsi="Consolas" w:cs="Consolas"/>
+          <w:color w:val="000000"/>
+          <w:sz w:val="19"/>
+          <w:szCs w:val="19"/>
+        </w:rPr>
+        <w:t xml:space="preserve">                }</w:t>
+      </w:r>
+    </w:p>
+    <w:p>
+      <w:pPr>
+        <w:autoSpaceDE w:val="0"/>
+        <w:autoSpaceDN w:val="0"/>
+        <w:adjustRightInd w:val="0"/>
+        <w:spacing w:after="0" w:line="240" w:lineRule="auto"/>
+        <w:rPr>
+          <w:rFonts w:ascii="Consolas" w:hAnsi="Consolas" w:cs="Consolas"/>
+          <w:color w:val="000000"/>
+          <w:sz w:val="19"/>
+          <w:szCs w:val="19"/>
+        </w:rPr>
+      </w:pPr>
+      <w:r>
+        <w:rPr>
+          <w:rFonts w:ascii="Consolas" w:hAnsi="Consolas" w:cs="Consolas"/>
+          <w:color w:val="000000"/>
+          <w:sz w:val="19"/>
+          <w:szCs w:val="19"/>
+        </w:rPr>
+        <w:t xml:space="preserve">                </w:t>
+      </w:r>
+      <w:r>
+        <w:rPr>
+          <w:rFonts w:ascii="Consolas" w:hAnsi="Consolas" w:cs="Consolas"/>
+          <w:color w:val="0000FF"/>
+          <w:sz w:val="19"/>
+          <w:szCs w:val="19"/>
+        </w:rPr>
+        <w:t>else</w:t>
+      </w:r>
+      <w:r>
+        <w:rPr>
+          <w:rFonts w:ascii="Consolas" w:hAnsi="Consolas" w:cs="Consolas"/>
+          <w:color w:val="000000"/>
+          <w:sz w:val="19"/>
+          <w:szCs w:val="19"/>
+        </w:rPr>
+        <w:t xml:space="preserve"> </w:t>
+      </w:r>
+      <w:r>
+        <w:rPr>
+          <w:rFonts w:ascii="Consolas" w:hAnsi="Consolas" w:cs="Consolas"/>
+          <w:color w:val="0000FF"/>
+          <w:sz w:val="19"/>
+          <w:szCs w:val="19"/>
+        </w:rPr>
+        <w:t>if</w:t>
+      </w:r>
+      <w:r>
+        <w:rPr>
+          <w:rFonts w:ascii="Consolas" w:hAnsi="Consolas" w:cs="Consolas"/>
+          <w:color w:val="000000"/>
+          <w:sz w:val="19"/>
+          <w:szCs w:val="19"/>
+        </w:rPr>
+        <w:t xml:space="preserve"> (index &gt; _size)</w:t>
+      </w:r>
+    </w:p>
+    <w:p>
+      <w:pPr>
+        <w:autoSpaceDE w:val="0"/>
+        <w:autoSpaceDN w:val="0"/>
+        <w:adjustRightInd w:val="0"/>
+        <w:spacing w:after="0" w:line="240" w:lineRule="auto"/>
+        <w:rPr>
+          <w:rFonts w:ascii="Consolas" w:hAnsi="Consolas" w:cs="Consolas"/>
+          <w:color w:val="000000"/>
+          <w:sz w:val="19"/>
+          <w:szCs w:val="19"/>
+        </w:rPr>
+      </w:pPr>
+      <w:r>
+        <w:rPr>
+          <w:rFonts w:ascii="Consolas" w:hAnsi="Consolas" w:cs="Consolas"/>
+          <w:color w:val="000000"/>
+          <w:sz w:val="19"/>
+          <w:szCs w:val="19"/>
+        </w:rPr>
+        <w:t xml:space="preserve">                {</w:t>
+      </w:r>
+    </w:p>
+    <w:p>
+      <w:pPr>
+        <w:autoSpaceDE w:val="0"/>
+        <w:autoSpaceDN w:val="0"/>
+        <w:adjustRightInd w:val="0"/>
+        <w:spacing w:after="0" w:line="240" w:lineRule="auto"/>
+        <w:rPr>
+          <w:rFonts w:ascii="Consolas" w:hAnsi="Consolas" w:cs="Consolas"/>
+          <w:color w:val="000000"/>
+          <w:sz w:val="19"/>
+          <w:szCs w:val="19"/>
+        </w:rPr>
+      </w:pPr>
+      <w:r>
+        <w:rPr>
+          <w:rFonts w:ascii="Consolas" w:hAnsi="Consolas" w:cs="Consolas"/>
+          <w:color w:val="000000"/>
+          <w:sz w:val="19"/>
+          <w:szCs w:val="19"/>
+        </w:rPr>
+        <w:t xml:space="preserve">                    </w:t>
+      </w:r>
+      <w:r>
+        <w:rPr>
+          <w:rFonts w:ascii="Consolas" w:hAnsi="Consolas" w:cs="Consolas"/>
+          <w:color w:val="0000FF"/>
+          <w:sz w:val="19"/>
+          <w:szCs w:val="19"/>
+        </w:rPr>
+        <w:t>return</w:t>
+      </w:r>
+      <w:r>
+        <w:rPr>
+          <w:rFonts w:ascii="Consolas" w:hAnsi="Consolas" w:cs="Consolas"/>
+          <w:color w:val="000000"/>
+          <w:sz w:val="19"/>
+          <w:szCs w:val="19"/>
+        </w:rPr>
+        <w:t xml:space="preserve"> </w:t>
+      </w:r>
+      <w:proofErr w:type="spellStart"/>
+      <w:r>
+        <w:rPr>
+          <w:rFonts w:ascii="Consolas" w:hAnsi="Consolas" w:cs="Consolas"/>
+          <w:color w:val="000000"/>
+          <w:sz w:val="19"/>
+          <w:szCs w:val="19"/>
+        </w:rPr>
+        <w:t>Char.ToUpper</w:t>
+      </w:r>
+      <w:proofErr w:type="spellEnd"/>
+      <w:r>
+        <w:rPr>
+          <w:rFonts w:ascii="Consolas" w:hAnsi="Consolas" w:cs="Consolas"/>
+          <w:color w:val="000000"/>
+          <w:sz w:val="19"/>
+          <w:szCs w:val="19"/>
+        </w:rPr>
+        <w:t>(_</w:t>
+      </w:r>
+      <w:proofErr w:type="gramStart"/>
+      <w:r>
+        <w:rPr>
+          <w:rFonts w:ascii="Consolas" w:hAnsi="Consolas" w:cs="Consolas"/>
+          <w:color w:val="000000"/>
+          <w:sz w:val="19"/>
+          <w:szCs w:val="19"/>
+        </w:rPr>
+        <w:t>array[</w:t>
+      </w:r>
+      <w:proofErr w:type="gramEnd"/>
+      <w:r>
+        <w:rPr>
+          <w:rFonts w:ascii="Consolas" w:hAnsi="Consolas" w:cs="Consolas"/>
+          <w:color w:val="000000"/>
+          <w:sz w:val="19"/>
+          <w:szCs w:val="19"/>
+        </w:rPr>
+        <w:t>_size - 1]);</w:t>
+      </w:r>
+    </w:p>
+    <w:p>
+      <w:pPr>
+        <w:autoSpaceDE w:val="0"/>
+        <w:autoSpaceDN w:val="0"/>
+        <w:adjustRightInd w:val="0"/>
+        <w:spacing w:after="0" w:line="240" w:lineRule="auto"/>
+        <w:rPr>
+          <w:rFonts w:ascii="Consolas" w:hAnsi="Consolas" w:cs="Consolas"/>
+          <w:color w:val="000000"/>
+          <w:sz w:val="19"/>
+          <w:szCs w:val="19"/>
+        </w:rPr>
+      </w:pPr>
+      <w:r>
+        <w:rPr>
+          <w:rFonts w:ascii="Consolas" w:hAnsi="Consolas" w:cs="Consolas"/>
+          <w:color w:val="000000"/>
+          <w:sz w:val="19"/>
+          <w:szCs w:val="19"/>
+        </w:rPr>
+        <w:t xml:space="preserve">                } </w:t>
+      </w:r>
+      <w:r>
+        <w:rPr>
+          <w:rFonts w:ascii="Consolas" w:hAnsi="Consolas" w:cs="Consolas"/>
+          <w:color w:val="0000FF"/>
+          <w:sz w:val="19"/>
+          <w:szCs w:val="19"/>
+        </w:rPr>
+        <w:t>else</w:t>
+      </w:r>
+    </w:p>
+    <w:p>
+      <w:pPr>
+        <w:autoSpaceDE w:val="0"/>
+        <w:autoSpaceDN w:val="0"/>
+        <w:adjustRightInd w:val="0"/>
+        <w:spacing w:after="0" w:line="240" w:lineRule="auto"/>
+        <w:rPr>
+          <w:rFonts w:ascii="Consolas" w:hAnsi="Consolas" w:cs="Consolas"/>
+          <w:color w:val="000000"/>
+          <w:sz w:val="19"/>
+          <w:szCs w:val="19"/>
+        </w:rPr>
+      </w:pPr>
+      <w:r>
+        <w:rPr>
+          <w:rFonts w:ascii="Consolas" w:hAnsi="Consolas" w:cs="Consolas"/>
+          <w:color w:val="000000"/>
+          <w:sz w:val="19"/>
+          <w:szCs w:val="19"/>
+        </w:rPr>
+        <w:t xml:space="preserve">                {</w:t>
+      </w:r>
+    </w:p>
+    <w:p>
+      <w:pPr>
+        <w:autoSpaceDE w:val="0"/>
+        <w:autoSpaceDN w:val="0"/>
+        <w:adjustRightInd w:val="0"/>
+        <w:spacing w:after="0" w:line="240" w:lineRule="auto"/>
+        <w:rPr>
+          <w:rFonts w:ascii="Consolas" w:hAnsi="Consolas" w:cs="Consolas"/>
+          <w:color w:val="000000"/>
+          <w:sz w:val="19"/>
+          <w:szCs w:val="19"/>
+        </w:rPr>
+      </w:pPr>
+      <w:r>
+        <w:rPr>
+          <w:rFonts w:ascii="Consolas" w:hAnsi="Consolas" w:cs="Consolas"/>
+          <w:color w:val="000000"/>
+          <w:sz w:val="19"/>
+          <w:szCs w:val="19"/>
+        </w:rPr>
+        <w:t xml:space="preserve">                    </w:t>
+      </w:r>
+      <w:r>
+        <w:rPr>
+          <w:rFonts w:ascii="Consolas" w:hAnsi="Consolas" w:cs="Consolas"/>
+          <w:color w:val="0000FF"/>
+          <w:sz w:val="19"/>
+          <w:szCs w:val="19"/>
+        </w:rPr>
+        <w:t>return</w:t>
+      </w:r>
+      <w:r>
+        <w:rPr>
+          <w:rFonts w:ascii="Consolas" w:hAnsi="Consolas" w:cs="Consolas"/>
+          <w:color w:val="000000"/>
+          <w:sz w:val="19"/>
+          <w:szCs w:val="19"/>
+        </w:rPr>
+        <w:t xml:space="preserve"> </w:t>
+      </w:r>
+      <w:proofErr w:type="spellStart"/>
+      <w:r>
+        <w:rPr>
+          <w:rFonts w:ascii="Consolas" w:hAnsi="Consolas" w:cs="Consolas"/>
+          <w:color w:val="000000"/>
+          <w:sz w:val="19"/>
+          <w:szCs w:val="19"/>
+        </w:rPr>
+        <w:t>Char.ToUpper</w:t>
+      </w:r>
+      <w:proofErr w:type="spellEnd"/>
+      <w:r>
+        <w:rPr>
+          <w:rFonts w:ascii="Consolas" w:hAnsi="Consolas" w:cs="Consolas"/>
+          <w:color w:val="000000"/>
+          <w:sz w:val="19"/>
+          <w:szCs w:val="19"/>
+        </w:rPr>
+        <w:t>(_</w:t>
+      </w:r>
+      <w:proofErr w:type="gramStart"/>
+      <w:r>
+        <w:rPr>
+          <w:rFonts w:ascii="Consolas" w:hAnsi="Consolas" w:cs="Consolas"/>
+          <w:color w:val="000000"/>
+          <w:sz w:val="19"/>
+          <w:szCs w:val="19"/>
+        </w:rPr>
+        <w:t>array[</w:t>
+      </w:r>
+      <w:proofErr w:type="gramEnd"/>
+      <w:r>
+        <w:rPr>
+          <w:rFonts w:ascii="Consolas" w:hAnsi="Consolas" w:cs="Consolas"/>
+          <w:color w:val="000000"/>
+          <w:sz w:val="19"/>
+          <w:szCs w:val="19"/>
+        </w:rPr>
+        <w:t>0]);</w:t>
+      </w:r>
+    </w:p>
+    <w:p>
+      <w:pPr>
+        <w:autoSpaceDE w:val="0"/>
+        <w:autoSpaceDN w:val="0"/>
+        <w:adjustRightInd w:val="0"/>
+        <w:spacing w:after="0" w:line="240" w:lineRule="auto"/>
+        <w:rPr>
+          <w:rFonts w:ascii="Consolas" w:hAnsi="Consolas" w:cs="Consolas"/>
+          <w:color w:val="000000"/>
+          <w:sz w:val="19"/>
+          <w:szCs w:val="19"/>
+        </w:rPr>
+      </w:pPr>
+      <w:r>
+        <w:rPr>
+          <w:rFonts w:ascii="Consolas" w:hAnsi="Consolas" w:cs="Consolas"/>
+          <w:color w:val="000000"/>
+          <w:sz w:val="19"/>
+          <w:szCs w:val="19"/>
+        </w:rPr>
+        <w:t xml:space="preserve">                }</w:t>
+      </w:r>
+    </w:p>
+    <w:p>
+      <w:pPr>
+        <w:autoSpaceDE w:val="0"/>
+        <w:autoSpaceDN w:val="0"/>
+        <w:adjustRightInd w:val="0"/>
+        <w:spacing w:after="0" w:line="240" w:lineRule="auto"/>
+        <w:rPr>
+          <w:rFonts w:ascii="Consolas" w:hAnsi="Consolas" w:cs="Consolas"/>
+          <w:color w:val="000000"/>
+          <w:sz w:val="19"/>
+          <w:szCs w:val="19"/>
+        </w:rPr>
+      </w:pPr>
+      <w:r>
+        <w:rPr>
+          <w:rFonts w:ascii="Consolas" w:hAnsi="Consolas" w:cs="Consolas"/>
+          <w:color w:val="000000"/>
+          <w:sz w:val="19"/>
+          <w:szCs w:val="19"/>
+        </w:rPr>
+        <w:t xml:space="preserve">            }</w:t>
+      </w:r>
+    </w:p>
+    <w:p>
+      <w:pPr>
+        <w:autoSpaceDE w:val="0"/>
+        <w:autoSpaceDN w:val="0"/>
+        <w:adjustRightInd w:val="0"/>
+        <w:spacing w:after="0" w:line="240" w:lineRule="auto"/>
+        <w:rPr>
+          <w:rFonts w:ascii="Consolas" w:hAnsi="Consolas" w:cs="Consolas"/>
+          <w:color w:val="000000"/>
+          <w:sz w:val="19"/>
+          <w:szCs w:val="19"/>
+        </w:rPr>
+      </w:pPr>
+      <w:r>
+        <w:rPr>
+          <w:rFonts w:ascii="Consolas" w:hAnsi="Consolas" w:cs="Consolas"/>
+          <w:color w:val="000000"/>
+          <w:sz w:val="19"/>
+          <w:szCs w:val="19"/>
+        </w:rPr>
+        <w:t xml:space="preserve">            </w:t>
+      </w:r>
+      <w:r>
+        <w:rPr>
+          <w:rFonts w:ascii="Consolas" w:hAnsi="Consolas" w:cs="Consolas"/>
+          <w:color w:val="0000FF"/>
+          <w:sz w:val="19"/>
+          <w:szCs w:val="19"/>
+        </w:rPr>
+        <w:t>set</w:t>
+      </w:r>
+    </w:p>
+    <w:p>
+      <w:pPr>
+        <w:autoSpaceDE w:val="0"/>
+        <w:autoSpaceDN w:val="0"/>
+        <w:adjustRightInd w:val="0"/>
+        <w:spacing w:after="0" w:line="240" w:lineRule="auto"/>
+        <w:rPr>
+          <w:rFonts w:ascii="Consolas" w:hAnsi="Consolas" w:cs="Consolas"/>
+          <w:color w:val="000000"/>
+          <w:sz w:val="19"/>
+          <w:szCs w:val="19"/>
+        </w:rPr>
+      </w:pPr>
+      <w:r>
+        <w:rPr>
+          <w:rFonts w:ascii="Consolas" w:hAnsi="Consolas" w:cs="Consolas"/>
+          <w:color w:val="000000"/>
+          <w:sz w:val="19"/>
+          <w:szCs w:val="19"/>
+        </w:rPr>
+        <w:t xml:space="preserve">            {</w:t>
+      </w:r>
+    </w:p>
+    <w:p>
+      <w:pPr>
+        <w:autoSpaceDE w:val="0"/>
+        <w:autoSpaceDN w:val="0"/>
+        <w:adjustRightInd w:val="0"/>
+        <w:spacing w:after="0" w:line="240" w:lineRule="auto"/>
+        <w:rPr>
+          <w:rFonts w:ascii="Consolas" w:hAnsi="Consolas" w:cs="Consolas"/>
+          <w:color w:val="000000"/>
+          <w:sz w:val="19"/>
+          <w:szCs w:val="19"/>
+        </w:rPr>
+      </w:pPr>
+      <w:r>
+        <w:rPr>
+          <w:rFonts w:ascii="Consolas" w:hAnsi="Consolas" w:cs="Consolas"/>
+          <w:color w:val="000000"/>
+          <w:sz w:val="19"/>
+          <w:szCs w:val="19"/>
+        </w:rPr>
+        <w:t xml:space="preserve">                </w:t>
+      </w:r>
+      <w:r>
+        <w:rPr>
+          <w:rFonts w:ascii="Consolas" w:hAnsi="Consolas" w:cs="Consolas"/>
+          <w:color w:val="0000FF"/>
+          <w:sz w:val="19"/>
+          <w:szCs w:val="19"/>
+        </w:rPr>
+        <w:t>if</w:t>
+      </w:r>
+      <w:r>
+        <w:rPr>
+          <w:rFonts w:ascii="Consolas" w:hAnsi="Consolas" w:cs="Consolas"/>
+          <w:color w:val="000000"/>
+          <w:sz w:val="19"/>
+          <w:szCs w:val="19"/>
+        </w:rPr>
+        <w:t xml:space="preserve"> (index &lt; _size &amp;&amp; index &gt;= 0)</w:t>
+      </w:r>
+    </w:p>
+    <w:p>
+      <w:pPr>
+        <w:autoSpaceDE w:val="0"/>
+        <w:autoSpaceDN w:val="0"/>
+        <w:adjustRightInd w:val="0"/>
+        <w:spacing w:after="0" w:line="240" w:lineRule="auto"/>
+        <w:rPr>
+          <w:rFonts w:ascii="Consolas" w:hAnsi="Consolas" w:cs="Consolas"/>
+          <w:color w:val="000000"/>
+          <w:sz w:val="19"/>
+          <w:szCs w:val="19"/>
+        </w:rPr>
+      </w:pPr>
+      <w:r>
+        <w:rPr>
+          <w:rFonts w:ascii="Consolas" w:hAnsi="Consolas" w:cs="Consolas"/>
+          <w:color w:val="000000"/>
+          <w:sz w:val="19"/>
+          <w:szCs w:val="19"/>
+        </w:rPr>
+        <w:t xml:space="preserve">                {</w:t>
+      </w:r>
+    </w:p>
+    <w:p>
+      <w:pPr>
+        <w:autoSpaceDE w:val="0"/>
+        <w:autoSpaceDN w:val="0"/>
+        <w:adjustRightInd w:val="0"/>
+        <w:spacing w:after="0" w:line="240" w:lineRule="auto"/>
+        <w:rPr>
+          <w:rFonts w:ascii="Consolas" w:hAnsi="Consolas" w:cs="Consolas"/>
+          <w:color w:val="000000"/>
+          <w:sz w:val="19"/>
+          <w:szCs w:val="19"/>
+        </w:rPr>
+      </w:pPr>
+      <w:r>
+        <w:rPr>
+          <w:rFonts w:ascii="Consolas" w:hAnsi="Consolas" w:cs="Consolas"/>
+          <w:color w:val="000000"/>
+          <w:sz w:val="19"/>
+          <w:szCs w:val="19"/>
+        </w:rPr>
+        <w:t xml:space="preserve">                    _array[index] = value;</w:t>
+      </w:r>
+    </w:p>
+    <w:p>
+      <w:pPr>
+        <w:autoSpaceDE w:val="0"/>
+        <w:autoSpaceDN w:val="0"/>
+        <w:adjustRightInd w:val="0"/>
+        <w:spacing w:after="0" w:line="240" w:lineRule="auto"/>
+        <w:rPr>
+          <w:rFonts w:ascii="Consolas" w:hAnsi="Consolas" w:cs="Consolas"/>
+          <w:color w:val="000000"/>
+          <w:sz w:val="19"/>
+          <w:szCs w:val="19"/>
+        </w:rPr>
+      </w:pPr>
+      <w:r>
+        <w:rPr>
+          <w:rFonts w:ascii="Consolas" w:hAnsi="Consolas" w:cs="Consolas"/>
+          <w:color w:val="000000"/>
+          <w:sz w:val="19"/>
+          <w:szCs w:val="19"/>
+        </w:rPr>
+        <w:t xml:space="preserve">                }</w:t>
+      </w:r>
+    </w:p>
+    <w:p>
+      <w:pPr>
+        <w:autoSpaceDE w:val="0"/>
+        <w:autoSpaceDN w:val="0"/>
+        <w:adjustRightInd w:val="0"/>
+        <w:spacing w:after="0" w:line="240" w:lineRule="auto"/>
+        <w:rPr>
+          <w:rFonts w:ascii="Consolas" w:hAnsi="Consolas" w:cs="Consolas"/>
+          <w:color w:val="000000"/>
+          <w:sz w:val="19"/>
+          <w:szCs w:val="19"/>
+        </w:rPr>
+      </w:pPr>
+      <w:r>
+        <w:rPr>
+          <w:rFonts w:ascii="Consolas" w:hAnsi="Consolas" w:cs="Consolas"/>
+          <w:color w:val="000000"/>
+          <w:sz w:val="19"/>
+          <w:szCs w:val="19"/>
+        </w:rPr>
+        <w:t xml:space="preserve">            }</w:t>
+      </w:r>
+    </w:p>
+    <w:p>
+      <w:pPr>
+        <w:autoSpaceDE w:val="0"/>
+        <w:autoSpaceDN w:val="0"/>
+        <w:adjustRightInd w:val="0"/>
+        <w:spacing w:after="0" w:line="240" w:lineRule="auto"/>
+        <w:rPr>
+          <w:rFonts w:ascii="Consolas" w:hAnsi="Consolas" w:cs="Consolas"/>
+          <w:color w:val="000000"/>
+          <w:sz w:val="19"/>
+          <w:szCs w:val="19"/>
+        </w:rPr>
+      </w:pPr>
+      <w:r>
+        <w:rPr>
+          <w:rFonts w:ascii="Consolas" w:hAnsi="Consolas" w:cs="Consolas"/>
+          <w:color w:val="000000"/>
+          <w:sz w:val="19"/>
+          <w:szCs w:val="19"/>
+        </w:rPr>
+        <w:t xml:space="preserve">        }</w:t>
+      </w:r>
+    </w:p>
+    <w:p>
+      <w:pPr>
+        <w:autoSpaceDE w:val="0"/>
+        <w:autoSpaceDN w:val="0"/>
+        <w:adjustRightInd w:val="0"/>
+        <w:spacing w:after="0" w:line="240" w:lineRule="auto"/>
+        <w:rPr>
+          <w:rFonts w:ascii="Consolas" w:hAnsi="Consolas" w:cs="Consolas"/>
+          <w:color w:val="000000"/>
+          <w:sz w:val="19"/>
+          <w:szCs w:val="19"/>
+        </w:rPr>
+      </w:pPr>
+      <w:r>
+        <w:rPr>
+          <w:rFonts w:ascii="Consolas" w:hAnsi="Consolas" w:cs="Consolas"/>
+          <w:color w:val="000000"/>
+          <w:sz w:val="19"/>
+          <w:szCs w:val="19"/>
+        </w:rPr>
+        <w:t xml:space="preserve">        </w:t>
+      </w:r>
+      <w:r>
+        <w:rPr>
+          <w:rFonts w:ascii="Consolas" w:hAnsi="Consolas" w:cs="Consolas"/>
+          <w:color w:val="0000FF"/>
+          <w:sz w:val="19"/>
+          <w:szCs w:val="19"/>
+        </w:rPr>
+        <w:t>public</w:t>
+      </w:r>
+      <w:r>
+        <w:rPr>
+          <w:rFonts w:ascii="Consolas" w:hAnsi="Consolas" w:cs="Consolas"/>
+          <w:color w:val="000000"/>
+          <w:sz w:val="19"/>
+          <w:szCs w:val="19"/>
+        </w:rPr>
+        <w:t xml:space="preserve"> </w:t>
+      </w:r>
+      <w:proofErr w:type="spellStart"/>
+      <w:r>
+        <w:rPr>
+          <w:rFonts w:ascii="Consolas" w:hAnsi="Consolas" w:cs="Consolas"/>
+          <w:color w:val="0000FF"/>
+          <w:sz w:val="19"/>
+          <w:szCs w:val="19"/>
+        </w:rPr>
+        <w:t>int</w:t>
+      </w:r>
+      <w:proofErr w:type="spellEnd"/>
+      <w:r>
+        <w:rPr>
+          <w:rFonts w:ascii="Consolas" w:hAnsi="Consolas" w:cs="Consolas"/>
+          <w:color w:val="000000"/>
+          <w:sz w:val="19"/>
+          <w:szCs w:val="19"/>
+        </w:rPr>
+        <w:t xml:space="preserve"> </w:t>
+      </w:r>
+      <w:proofErr w:type="spellStart"/>
+      <w:r>
+        <w:rPr>
+          <w:rFonts w:ascii="Consolas" w:hAnsi="Consolas" w:cs="Consolas"/>
+          <w:color w:val="000000"/>
+          <w:sz w:val="19"/>
+          <w:szCs w:val="19"/>
+        </w:rPr>
+        <w:t>NumOfVowel</w:t>
+      </w:r>
+      <w:proofErr w:type="spellEnd"/>
+      <w:r>
+        <w:rPr>
+          <w:rFonts w:ascii="Consolas" w:hAnsi="Consolas" w:cs="Consolas"/>
+          <w:color w:val="000000"/>
+          <w:sz w:val="19"/>
+          <w:szCs w:val="19"/>
+        </w:rPr>
+        <w:t xml:space="preserve"> </w:t>
+      </w:r>
+      <w:r>
+        <w:rPr>
+          <w:rFonts w:ascii="Consolas" w:hAnsi="Consolas" w:cs="Consolas"/>
+          <w:color w:val="008000"/>
+          <w:sz w:val="19"/>
+          <w:szCs w:val="19"/>
+        </w:rPr>
+        <w:t>//property</w:t>
+      </w:r>
+    </w:p>
+    <w:p>
+      <w:pPr>
+        <w:autoSpaceDE w:val="0"/>
+        <w:autoSpaceDN w:val="0"/>
+        <w:adjustRightInd w:val="0"/>
+        <w:spacing w:after="0" w:line="240" w:lineRule="auto"/>
+        <w:rPr>
+          <w:rFonts w:ascii="Consolas" w:hAnsi="Consolas" w:cs="Consolas"/>
+          <w:color w:val="000000"/>
+          <w:sz w:val="19"/>
+          <w:szCs w:val="19"/>
+        </w:rPr>
+      </w:pPr>
+      <w:r>
+        <w:rPr>
+          <w:rFonts w:ascii="Consolas" w:hAnsi="Consolas" w:cs="Consolas"/>
+          <w:color w:val="000000"/>
+          <w:sz w:val="19"/>
+          <w:szCs w:val="19"/>
+        </w:rPr>
+        <w:t xml:space="preserve">        {</w:t>
+      </w:r>
+    </w:p>
+    <w:p>
+      <w:pPr>
+        <w:autoSpaceDE w:val="0"/>
+        <w:autoSpaceDN w:val="0"/>
+        <w:adjustRightInd w:val="0"/>
+        <w:spacing w:after="0" w:line="240" w:lineRule="auto"/>
+        <w:rPr>
+          <w:rFonts w:ascii="Consolas" w:hAnsi="Consolas" w:cs="Consolas"/>
+          <w:color w:val="000000"/>
+          <w:sz w:val="19"/>
+          <w:szCs w:val="19"/>
+        </w:rPr>
+      </w:pPr>
+      <w:r>
+        <w:rPr>
+          <w:rFonts w:ascii="Consolas" w:hAnsi="Consolas" w:cs="Consolas"/>
+          <w:color w:val="000000"/>
+          <w:sz w:val="19"/>
+          <w:szCs w:val="19"/>
+        </w:rPr>
+        <w:t xml:space="preserve">            </w:t>
+      </w:r>
+      <w:r>
+        <w:rPr>
+          <w:rFonts w:ascii="Consolas" w:hAnsi="Consolas" w:cs="Consolas"/>
+          <w:color w:val="0000FF"/>
+          <w:sz w:val="19"/>
+          <w:szCs w:val="19"/>
+        </w:rPr>
+        <w:t>get</w:t>
+      </w:r>
+    </w:p>
+    <w:p>
+      <w:pPr>
+        <w:autoSpaceDE w:val="0"/>
+        <w:autoSpaceDN w:val="0"/>
+        <w:adjustRightInd w:val="0"/>
+        <w:spacing w:after="0" w:line="240" w:lineRule="auto"/>
+        <w:rPr>
+          <w:rFonts w:ascii="Consolas" w:hAnsi="Consolas" w:cs="Consolas"/>
+          <w:color w:val="000000"/>
+          <w:sz w:val="19"/>
+          <w:szCs w:val="19"/>
+        </w:rPr>
+      </w:pPr>
+      <w:r>
+        <w:rPr>
+          <w:rFonts w:ascii="Consolas" w:hAnsi="Consolas" w:cs="Consolas"/>
+          <w:color w:val="000000"/>
+          <w:sz w:val="19"/>
+          <w:szCs w:val="19"/>
+        </w:rPr>
+        <w:t xml:space="preserve">            {</w:t>
+      </w:r>
+    </w:p>
+    <w:p>
+      <w:pPr>
+        <w:autoSpaceDE w:val="0"/>
+        <w:autoSpaceDN w:val="0"/>
+        <w:adjustRightInd w:val="0"/>
+        <w:spacing w:after="0" w:line="240" w:lineRule="auto"/>
+        <w:rPr>
+          <w:rFonts w:ascii="Consolas" w:hAnsi="Consolas" w:cs="Consolas"/>
+          <w:color w:val="000000"/>
+          <w:sz w:val="19"/>
+          <w:szCs w:val="19"/>
+        </w:rPr>
+      </w:pPr>
+      <w:r>
+        <w:rPr>
+          <w:rFonts w:ascii="Consolas" w:hAnsi="Consolas" w:cs="Consolas"/>
+          <w:color w:val="000000"/>
+          <w:sz w:val="19"/>
+          <w:szCs w:val="19"/>
+        </w:rPr>
+        <w:t xml:space="preserve">                </w:t>
+      </w:r>
+      <w:r>
+        <w:rPr>
+          <w:rFonts w:ascii="Consolas" w:hAnsi="Consolas" w:cs="Consolas"/>
+          <w:color w:val="0000FF"/>
+          <w:sz w:val="19"/>
+          <w:szCs w:val="19"/>
+        </w:rPr>
+        <w:t>return</w:t>
+      </w:r>
+      <w:r>
+        <w:rPr>
+          <w:rFonts w:ascii="Consolas" w:hAnsi="Consolas" w:cs="Consolas"/>
+          <w:color w:val="000000"/>
+          <w:sz w:val="19"/>
+          <w:szCs w:val="19"/>
+        </w:rPr>
+        <w:t xml:space="preserve"> </w:t>
+      </w:r>
+      <w:proofErr w:type="spellStart"/>
+      <w:proofErr w:type="gramStart"/>
+      <w:r>
+        <w:rPr>
+          <w:rFonts w:ascii="Consolas" w:hAnsi="Consolas" w:cs="Consolas"/>
+          <w:color w:val="0000FF"/>
+          <w:sz w:val="19"/>
+          <w:szCs w:val="19"/>
+        </w:rPr>
+        <w:t>this</w:t>
+      </w:r>
+      <w:r>
+        <w:rPr>
+          <w:rFonts w:ascii="Consolas" w:hAnsi="Consolas" w:cs="Consolas"/>
+          <w:color w:val="000000"/>
+          <w:sz w:val="19"/>
+          <w:szCs w:val="19"/>
+        </w:rPr>
+        <w:t>.CountVowel</w:t>
+      </w:r>
+      <w:proofErr w:type="spellEnd"/>
+      <w:proofErr w:type="gramEnd"/>
+      <w:r>
+        <w:rPr>
+          <w:rFonts w:ascii="Consolas" w:hAnsi="Consolas" w:cs="Consolas"/>
+          <w:color w:val="000000"/>
+          <w:sz w:val="19"/>
+          <w:szCs w:val="19"/>
+        </w:rPr>
+        <w:t>();</w:t>
+      </w:r>
+    </w:p>
+    <w:p>
+      <w:pPr>
+        <w:autoSpaceDE w:val="0"/>
+        <w:autoSpaceDN w:val="0"/>
+        <w:adjustRightInd w:val="0"/>
+        <w:spacing w:after="0" w:line="240" w:lineRule="auto"/>
+        <w:rPr>
+          <w:rFonts w:ascii="Consolas" w:hAnsi="Consolas" w:cs="Consolas"/>
+          <w:color w:val="000000"/>
+          <w:sz w:val="19"/>
+          <w:szCs w:val="19"/>
+        </w:rPr>
+      </w:pPr>
+      <w:r>
+        <w:rPr>
+          <w:rFonts w:ascii="Consolas" w:hAnsi="Consolas" w:cs="Consolas"/>
+          <w:color w:val="000000"/>
+          <w:sz w:val="19"/>
+          <w:szCs w:val="19"/>
+        </w:rPr>
+        <w:t xml:space="preserve">            }</w:t>
+      </w:r>
+    </w:p>
+    <w:p>
+      <w:pPr>
+        <w:autoSpaceDE w:val="0"/>
+        <w:autoSpaceDN w:val="0"/>
+        <w:adjustRightInd w:val="0"/>
+        <w:spacing w:after="0" w:line="240" w:lineRule="auto"/>
+        <w:rPr>
+          <w:rFonts w:ascii="Consolas" w:hAnsi="Consolas" w:cs="Consolas"/>
+          <w:color w:val="000000"/>
+          <w:sz w:val="19"/>
+          <w:szCs w:val="19"/>
+        </w:rPr>
+      </w:pPr>
+      <w:r>
+        <w:rPr>
+          <w:rFonts w:ascii="Consolas" w:hAnsi="Consolas" w:cs="Consolas"/>
+          <w:color w:val="000000"/>
+          <w:sz w:val="19"/>
+          <w:szCs w:val="19"/>
+        </w:rPr>
+        <w:t xml:space="preserve">        }</w:t>
+      </w:r>
+    </w:p>
+    <w:p>
+      <w:pPr>
+        <w:autoSpaceDE w:val="0"/>
+        <w:autoSpaceDN w:val="0"/>
+        <w:adjustRightInd w:val="0"/>
+        <w:spacing w:after="0" w:line="240" w:lineRule="auto"/>
+        <w:rPr>
+          <w:rFonts w:ascii="Consolas" w:hAnsi="Consolas" w:cs="Consolas"/>
+          <w:color w:val="000000"/>
+          <w:sz w:val="19"/>
+          <w:szCs w:val="19"/>
         </w:rPr>
       </w:pPr>
       <w:bookmarkStart w:id="0" w:name="_GoBack"/>
@@ -1352,37 +4500,716 @@
     </w:p>
     <w:p>
       <w:pPr>
-        <w:rPr>
-          <w:rFonts w:ascii="Times New Roman" w:hAnsi="Times New Roman" w:cs="Times New Roman"/>
-          <w:sz w:val="28"/>
-          <w:lang w:val="ru-RU"/>
-        </w:rPr>
-      </w:pPr>
-    </w:p>
-    <w:p>
-      <w:pPr>
-        <w:rPr>
-          <w:rFonts w:ascii="Times New Roman" w:hAnsi="Times New Roman" w:cs="Times New Roman"/>
-          <w:sz w:val="28"/>
-          <w:lang w:val="ru-RU"/>
-        </w:rPr>
-      </w:pPr>
-    </w:p>
-    <w:p>
-      <w:pPr>
-        <w:rPr>
-          <w:rFonts w:ascii="Times New Roman" w:hAnsi="Times New Roman" w:cs="Times New Roman"/>
-          <w:sz w:val="28"/>
-          <w:lang w:val="ru-RU"/>
-        </w:rPr>
-      </w:pPr>
-    </w:p>
-    <w:p>
-      <w:pPr>
-        <w:rPr>
-          <w:rFonts w:ascii="Times New Roman" w:hAnsi="Times New Roman" w:cs="Times New Roman"/>
-          <w:sz w:val="28"/>
-          <w:lang w:val="ru-RU"/>
+        <w:autoSpaceDE w:val="0"/>
+        <w:autoSpaceDN w:val="0"/>
+        <w:adjustRightInd w:val="0"/>
+        <w:spacing w:after="0" w:line="240" w:lineRule="auto"/>
+        <w:rPr>
+          <w:rFonts w:ascii="Consolas" w:hAnsi="Consolas" w:cs="Consolas"/>
+          <w:color w:val="000000"/>
+          <w:sz w:val="19"/>
+          <w:szCs w:val="19"/>
+        </w:rPr>
+      </w:pPr>
+      <w:r>
+        <w:rPr>
+          <w:rFonts w:ascii="Consolas" w:hAnsi="Consolas" w:cs="Consolas"/>
+          <w:color w:val="000000"/>
+          <w:sz w:val="19"/>
+          <w:szCs w:val="19"/>
+        </w:rPr>
+        <w:t xml:space="preserve">        </w:t>
+      </w:r>
+      <w:r>
+        <w:rPr>
+          <w:rFonts w:ascii="Consolas" w:hAnsi="Consolas" w:cs="Consolas"/>
+          <w:color w:val="0000FF"/>
+          <w:sz w:val="19"/>
+          <w:szCs w:val="19"/>
+        </w:rPr>
+        <w:t>public</w:t>
+      </w:r>
+      <w:r>
+        <w:rPr>
+          <w:rFonts w:ascii="Consolas" w:hAnsi="Consolas" w:cs="Consolas"/>
+          <w:color w:val="000000"/>
+          <w:sz w:val="19"/>
+          <w:szCs w:val="19"/>
+        </w:rPr>
+        <w:t xml:space="preserve"> </w:t>
+      </w:r>
+      <w:proofErr w:type="spellStart"/>
+      <w:r>
+        <w:rPr>
+          <w:rFonts w:ascii="Consolas" w:hAnsi="Consolas" w:cs="Consolas"/>
+          <w:color w:val="0000FF"/>
+          <w:sz w:val="19"/>
+          <w:szCs w:val="19"/>
+        </w:rPr>
+        <w:t>int</w:t>
+      </w:r>
+      <w:proofErr w:type="spellEnd"/>
+      <w:r>
+        <w:rPr>
+          <w:rFonts w:ascii="Consolas" w:hAnsi="Consolas" w:cs="Consolas"/>
+          <w:color w:val="000000"/>
+          <w:sz w:val="19"/>
+          <w:szCs w:val="19"/>
+        </w:rPr>
+        <w:t xml:space="preserve"> </w:t>
+      </w:r>
+      <w:proofErr w:type="spellStart"/>
+      <w:proofErr w:type="gramStart"/>
+      <w:r>
+        <w:rPr>
+          <w:rFonts w:ascii="Consolas" w:hAnsi="Consolas" w:cs="Consolas"/>
+          <w:color w:val="000000"/>
+          <w:sz w:val="19"/>
+          <w:szCs w:val="19"/>
+        </w:rPr>
+        <w:t>CountVowel</w:t>
+      </w:r>
+      <w:proofErr w:type="spellEnd"/>
+      <w:r>
+        <w:rPr>
+          <w:rFonts w:ascii="Consolas" w:hAnsi="Consolas" w:cs="Consolas"/>
+          <w:color w:val="000000"/>
+          <w:sz w:val="19"/>
+          <w:szCs w:val="19"/>
+        </w:rPr>
+        <w:t>(</w:t>
+      </w:r>
+      <w:proofErr w:type="gramEnd"/>
+      <w:r>
+        <w:rPr>
+          <w:rFonts w:ascii="Consolas" w:hAnsi="Consolas" w:cs="Consolas"/>
+          <w:color w:val="000000"/>
+          <w:sz w:val="19"/>
+          <w:szCs w:val="19"/>
+        </w:rPr>
+        <w:t xml:space="preserve">) </w:t>
+      </w:r>
+      <w:r>
+        <w:rPr>
+          <w:rFonts w:ascii="Consolas" w:hAnsi="Consolas" w:cs="Consolas"/>
+          <w:color w:val="008000"/>
+          <w:sz w:val="19"/>
+          <w:szCs w:val="19"/>
+        </w:rPr>
+        <w:t>//method for counting vowels in char array</w:t>
+      </w:r>
+    </w:p>
+    <w:p>
+      <w:pPr>
+        <w:autoSpaceDE w:val="0"/>
+        <w:autoSpaceDN w:val="0"/>
+        <w:adjustRightInd w:val="0"/>
+        <w:spacing w:after="0" w:line="240" w:lineRule="auto"/>
+        <w:rPr>
+          <w:rFonts w:ascii="Consolas" w:hAnsi="Consolas" w:cs="Consolas"/>
+          <w:color w:val="000000"/>
+          <w:sz w:val="19"/>
+          <w:szCs w:val="19"/>
+        </w:rPr>
+      </w:pPr>
+      <w:r>
+        <w:rPr>
+          <w:rFonts w:ascii="Consolas" w:hAnsi="Consolas" w:cs="Consolas"/>
+          <w:color w:val="000000"/>
+          <w:sz w:val="19"/>
+          <w:szCs w:val="19"/>
+        </w:rPr>
+        <w:t xml:space="preserve">        {</w:t>
+      </w:r>
+    </w:p>
+    <w:p>
+      <w:pPr>
+        <w:autoSpaceDE w:val="0"/>
+        <w:autoSpaceDN w:val="0"/>
+        <w:adjustRightInd w:val="0"/>
+        <w:spacing w:after="0" w:line="240" w:lineRule="auto"/>
+        <w:rPr>
+          <w:rFonts w:ascii="Consolas" w:hAnsi="Consolas" w:cs="Consolas"/>
+          <w:color w:val="000000"/>
+          <w:sz w:val="19"/>
+          <w:szCs w:val="19"/>
+        </w:rPr>
+      </w:pPr>
+      <w:r>
+        <w:rPr>
+          <w:rFonts w:ascii="Consolas" w:hAnsi="Consolas" w:cs="Consolas"/>
+          <w:color w:val="000000"/>
+          <w:sz w:val="19"/>
+          <w:szCs w:val="19"/>
+        </w:rPr>
+        <w:t xml:space="preserve">            </w:t>
+      </w:r>
+      <w:proofErr w:type="spellStart"/>
+      <w:r>
+        <w:rPr>
+          <w:rFonts w:ascii="Consolas" w:hAnsi="Consolas" w:cs="Consolas"/>
+          <w:color w:val="0000FF"/>
+          <w:sz w:val="19"/>
+          <w:szCs w:val="19"/>
+        </w:rPr>
+        <w:t>int</w:t>
+      </w:r>
+      <w:proofErr w:type="spellEnd"/>
+      <w:r>
+        <w:rPr>
+          <w:rFonts w:ascii="Consolas" w:hAnsi="Consolas" w:cs="Consolas"/>
+          <w:color w:val="000000"/>
+          <w:sz w:val="19"/>
+          <w:szCs w:val="19"/>
+        </w:rPr>
+        <w:t xml:space="preserve"> count = 0;</w:t>
+      </w:r>
+    </w:p>
+    <w:p>
+      <w:pPr>
+        <w:autoSpaceDE w:val="0"/>
+        <w:autoSpaceDN w:val="0"/>
+        <w:adjustRightInd w:val="0"/>
+        <w:spacing w:after="0" w:line="240" w:lineRule="auto"/>
+        <w:rPr>
+          <w:rFonts w:ascii="Consolas" w:hAnsi="Consolas" w:cs="Consolas"/>
+          <w:color w:val="000000"/>
+          <w:sz w:val="19"/>
+          <w:szCs w:val="19"/>
+        </w:rPr>
+      </w:pPr>
+      <w:r>
+        <w:rPr>
+          <w:rFonts w:ascii="Consolas" w:hAnsi="Consolas" w:cs="Consolas"/>
+          <w:color w:val="000000"/>
+          <w:sz w:val="19"/>
+          <w:szCs w:val="19"/>
+        </w:rPr>
+        <w:t xml:space="preserve">            </w:t>
+      </w:r>
+      <w:proofErr w:type="spellStart"/>
+      <w:r>
+        <w:rPr>
+          <w:rFonts w:ascii="Consolas" w:hAnsi="Consolas" w:cs="Consolas"/>
+          <w:color w:val="0000FF"/>
+          <w:sz w:val="19"/>
+          <w:szCs w:val="19"/>
+        </w:rPr>
+        <w:t>foreach</w:t>
+      </w:r>
+      <w:proofErr w:type="spellEnd"/>
+      <w:r>
+        <w:rPr>
+          <w:rFonts w:ascii="Consolas" w:hAnsi="Consolas" w:cs="Consolas"/>
+          <w:color w:val="000000"/>
+          <w:sz w:val="19"/>
+          <w:szCs w:val="19"/>
+        </w:rPr>
+        <w:t xml:space="preserve"> (</w:t>
+      </w:r>
+      <w:r>
+        <w:rPr>
+          <w:rFonts w:ascii="Consolas" w:hAnsi="Consolas" w:cs="Consolas"/>
+          <w:color w:val="0000FF"/>
+          <w:sz w:val="19"/>
+          <w:szCs w:val="19"/>
+        </w:rPr>
+        <w:t>char</w:t>
+      </w:r>
+      <w:r>
+        <w:rPr>
+          <w:rFonts w:ascii="Consolas" w:hAnsi="Consolas" w:cs="Consolas"/>
+          <w:color w:val="000000"/>
+          <w:sz w:val="19"/>
+          <w:szCs w:val="19"/>
+        </w:rPr>
+        <w:t xml:space="preserve"> element </w:t>
+      </w:r>
+      <w:r>
+        <w:rPr>
+          <w:rFonts w:ascii="Consolas" w:hAnsi="Consolas" w:cs="Consolas"/>
+          <w:color w:val="0000FF"/>
+          <w:sz w:val="19"/>
+          <w:szCs w:val="19"/>
+        </w:rPr>
+        <w:t>in</w:t>
+      </w:r>
+      <w:r>
+        <w:rPr>
+          <w:rFonts w:ascii="Consolas" w:hAnsi="Consolas" w:cs="Consolas"/>
+          <w:color w:val="000000"/>
+          <w:sz w:val="19"/>
+          <w:szCs w:val="19"/>
+        </w:rPr>
+        <w:t xml:space="preserve"> _array)</w:t>
+      </w:r>
+    </w:p>
+    <w:p>
+      <w:pPr>
+        <w:autoSpaceDE w:val="0"/>
+        <w:autoSpaceDN w:val="0"/>
+        <w:adjustRightInd w:val="0"/>
+        <w:spacing w:after="0" w:line="240" w:lineRule="auto"/>
+        <w:rPr>
+          <w:rFonts w:ascii="Consolas" w:hAnsi="Consolas" w:cs="Consolas"/>
+          <w:color w:val="000000"/>
+          <w:sz w:val="19"/>
+          <w:szCs w:val="19"/>
+        </w:rPr>
+      </w:pPr>
+      <w:r>
+        <w:rPr>
+          <w:rFonts w:ascii="Consolas" w:hAnsi="Consolas" w:cs="Consolas"/>
+          <w:color w:val="000000"/>
+          <w:sz w:val="19"/>
+          <w:szCs w:val="19"/>
+        </w:rPr>
+        <w:t xml:space="preserve">            {</w:t>
+      </w:r>
+    </w:p>
+    <w:p>
+      <w:pPr>
+        <w:autoSpaceDE w:val="0"/>
+        <w:autoSpaceDN w:val="0"/>
+        <w:adjustRightInd w:val="0"/>
+        <w:spacing w:after="0" w:line="240" w:lineRule="auto"/>
+        <w:rPr>
+          <w:rFonts w:ascii="Consolas" w:hAnsi="Consolas" w:cs="Consolas"/>
+          <w:color w:val="000000"/>
+          <w:sz w:val="19"/>
+          <w:szCs w:val="19"/>
+        </w:rPr>
+      </w:pPr>
+      <w:r>
+        <w:rPr>
+          <w:rFonts w:ascii="Consolas" w:hAnsi="Consolas" w:cs="Consolas"/>
+          <w:color w:val="000000"/>
+          <w:sz w:val="19"/>
+          <w:szCs w:val="19"/>
+        </w:rPr>
+        <w:t xml:space="preserve">                </w:t>
+      </w:r>
+      <w:r>
+        <w:rPr>
+          <w:rFonts w:ascii="Consolas" w:hAnsi="Consolas" w:cs="Consolas"/>
+          <w:color w:val="0000FF"/>
+          <w:sz w:val="19"/>
+          <w:szCs w:val="19"/>
+        </w:rPr>
+        <w:t>char</w:t>
+      </w:r>
+      <w:r>
+        <w:rPr>
+          <w:rFonts w:ascii="Consolas" w:hAnsi="Consolas" w:cs="Consolas"/>
+          <w:color w:val="000000"/>
+          <w:sz w:val="19"/>
+          <w:szCs w:val="19"/>
+        </w:rPr>
+        <w:t xml:space="preserve"> current = </w:t>
+      </w:r>
+      <w:proofErr w:type="spellStart"/>
+      <w:r>
+        <w:rPr>
+          <w:rFonts w:ascii="Consolas" w:hAnsi="Consolas" w:cs="Consolas"/>
+          <w:color w:val="000000"/>
+          <w:sz w:val="19"/>
+          <w:szCs w:val="19"/>
+        </w:rPr>
+        <w:t>Char.ToLower</w:t>
+      </w:r>
+      <w:proofErr w:type="spellEnd"/>
+      <w:r>
+        <w:rPr>
+          <w:rFonts w:ascii="Consolas" w:hAnsi="Consolas" w:cs="Consolas"/>
+          <w:color w:val="000000"/>
+          <w:sz w:val="19"/>
+          <w:szCs w:val="19"/>
+        </w:rPr>
+        <w:t>(element);</w:t>
+      </w:r>
+    </w:p>
+    <w:p>
+      <w:pPr>
+        <w:autoSpaceDE w:val="0"/>
+        <w:autoSpaceDN w:val="0"/>
+        <w:adjustRightInd w:val="0"/>
+        <w:spacing w:after="0" w:line="240" w:lineRule="auto"/>
+        <w:rPr>
+          <w:rFonts w:ascii="Consolas" w:hAnsi="Consolas" w:cs="Consolas"/>
+          <w:color w:val="000000"/>
+          <w:sz w:val="19"/>
+          <w:szCs w:val="19"/>
+        </w:rPr>
+      </w:pPr>
+      <w:r>
+        <w:rPr>
+          <w:rFonts w:ascii="Consolas" w:hAnsi="Consolas" w:cs="Consolas"/>
+          <w:color w:val="000000"/>
+          <w:sz w:val="19"/>
+          <w:szCs w:val="19"/>
+        </w:rPr>
+        <w:t xml:space="preserve">                </w:t>
+      </w:r>
+      <w:r>
+        <w:rPr>
+          <w:rFonts w:ascii="Consolas" w:hAnsi="Consolas" w:cs="Consolas"/>
+          <w:color w:val="0000FF"/>
+          <w:sz w:val="19"/>
+          <w:szCs w:val="19"/>
+        </w:rPr>
+        <w:t>if</w:t>
+      </w:r>
+      <w:r>
+        <w:rPr>
+          <w:rFonts w:ascii="Consolas" w:hAnsi="Consolas" w:cs="Consolas"/>
+          <w:color w:val="000000"/>
+          <w:sz w:val="19"/>
+          <w:szCs w:val="19"/>
+        </w:rPr>
+        <w:t xml:space="preserve"> (current == </w:t>
+      </w:r>
+      <w:r>
+        <w:rPr>
+          <w:rFonts w:ascii="Consolas" w:hAnsi="Consolas" w:cs="Consolas"/>
+          <w:color w:val="A31515"/>
+          <w:sz w:val="19"/>
+          <w:szCs w:val="19"/>
+        </w:rPr>
+        <w:t>'a'</w:t>
+      </w:r>
+      <w:r>
+        <w:rPr>
+          <w:rFonts w:ascii="Consolas" w:hAnsi="Consolas" w:cs="Consolas"/>
+          <w:color w:val="000000"/>
+          <w:sz w:val="19"/>
+          <w:szCs w:val="19"/>
+        </w:rPr>
+        <w:t xml:space="preserve"> || current == </w:t>
+      </w:r>
+      <w:r>
+        <w:rPr>
+          <w:rFonts w:ascii="Consolas" w:hAnsi="Consolas" w:cs="Consolas"/>
+          <w:color w:val="A31515"/>
+          <w:sz w:val="19"/>
+          <w:szCs w:val="19"/>
+        </w:rPr>
+        <w:t>'e'</w:t>
+      </w:r>
+      <w:r>
+        <w:rPr>
+          <w:rFonts w:ascii="Consolas" w:hAnsi="Consolas" w:cs="Consolas"/>
+          <w:color w:val="000000"/>
+          <w:sz w:val="19"/>
+          <w:szCs w:val="19"/>
+        </w:rPr>
+        <w:t xml:space="preserve"> || current == </w:t>
+      </w:r>
+      <w:r>
+        <w:rPr>
+          <w:rFonts w:ascii="Consolas" w:hAnsi="Consolas" w:cs="Consolas"/>
+          <w:color w:val="A31515"/>
+          <w:sz w:val="19"/>
+          <w:szCs w:val="19"/>
+        </w:rPr>
+        <w:t>'</w:t>
+      </w:r>
+      <w:proofErr w:type="spellStart"/>
+      <w:r>
+        <w:rPr>
+          <w:rFonts w:ascii="Consolas" w:hAnsi="Consolas" w:cs="Consolas"/>
+          <w:color w:val="A31515"/>
+          <w:sz w:val="19"/>
+          <w:szCs w:val="19"/>
+        </w:rPr>
+        <w:t>i</w:t>
+      </w:r>
+      <w:proofErr w:type="spellEnd"/>
+      <w:r>
+        <w:rPr>
+          <w:rFonts w:ascii="Consolas" w:hAnsi="Consolas" w:cs="Consolas"/>
+          <w:color w:val="A31515"/>
+          <w:sz w:val="19"/>
+          <w:szCs w:val="19"/>
+        </w:rPr>
+        <w:t>'</w:t>
+      </w:r>
+      <w:r>
+        <w:rPr>
+          <w:rFonts w:ascii="Consolas" w:hAnsi="Consolas" w:cs="Consolas"/>
+          <w:color w:val="000000"/>
+          <w:sz w:val="19"/>
+          <w:szCs w:val="19"/>
+        </w:rPr>
+        <w:t xml:space="preserve"> || current == </w:t>
+      </w:r>
+      <w:r>
+        <w:rPr>
+          <w:rFonts w:ascii="Consolas" w:hAnsi="Consolas" w:cs="Consolas"/>
+          <w:color w:val="A31515"/>
+          <w:sz w:val="19"/>
+          <w:szCs w:val="19"/>
+        </w:rPr>
+        <w:t>'o'</w:t>
+      </w:r>
+      <w:r>
+        <w:rPr>
+          <w:rFonts w:ascii="Consolas" w:hAnsi="Consolas" w:cs="Consolas"/>
+          <w:color w:val="000000"/>
+          <w:sz w:val="19"/>
+          <w:szCs w:val="19"/>
+        </w:rPr>
+        <w:t xml:space="preserve"> || current == </w:t>
+      </w:r>
+      <w:r>
+        <w:rPr>
+          <w:rFonts w:ascii="Consolas" w:hAnsi="Consolas" w:cs="Consolas"/>
+          <w:color w:val="A31515"/>
+          <w:sz w:val="19"/>
+          <w:szCs w:val="19"/>
+        </w:rPr>
+        <w:t>'u'</w:t>
+      </w:r>
+      <w:r>
+        <w:rPr>
+          <w:rFonts w:ascii="Consolas" w:hAnsi="Consolas" w:cs="Consolas"/>
+          <w:color w:val="000000"/>
+          <w:sz w:val="19"/>
+          <w:szCs w:val="19"/>
+        </w:rPr>
+        <w:t xml:space="preserve"> || current == </w:t>
+      </w:r>
+      <w:r>
+        <w:rPr>
+          <w:rFonts w:ascii="Consolas" w:hAnsi="Consolas" w:cs="Consolas"/>
+          <w:color w:val="A31515"/>
+          <w:sz w:val="19"/>
+          <w:szCs w:val="19"/>
+        </w:rPr>
+        <w:t>'y'</w:t>
+      </w:r>
+      <w:r>
+        <w:rPr>
+          <w:rFonts w:ascii="Consolas" w:hAnsi="Consolas" w:cs="Consolas"/>
+          <w:color w:val="000000"/>
+          <w:sz w:val="19"/>
+          <w:szCs w:val="19"/>
+        </w:rPr>
+        <w:t>)</w:t>
+      </w:r>
+    </w:p>
+    <w:p>
+      <w:pPr>
+        <w:autoSpaceDE w:val="0"/>
+        <w:autoSpaceDN w:val="0"/>
+        <w:adjustRightInd w:val="0"/>
+        <w:spacing w:after="0" w:line="240" w:lineRule="auto"/>
+        <w:rPr>
+          <w:rFonts w:ascii="Consolas" w:hAnsi="Consolas" w:cs="Consolas"/>
+          <w:color w:val="000000"/>
+          <w:sz w:val="19"/>
+          <w:szCs w:val="19"/>
+        </w:rPr>
+      </w:pPr>
+      <w:r>
+        <w:rPr>
+          <w:rFonts w:ascii="Consolas" w:hAnsi="Consolas" w:cs="Consolas"/>
+          <w:color w:val="000000"/>
+          <w:sz w:val="19"/>
+          <w:szCs w:val="19"/>
+        </w:rPr>
+        <w:t xml:space="preserve">                {</w:t>
+      </w:r>
+    </w:p>
+    <w:p>
+      <w:pPr>
+        <w:autoSpaceDE w:val="0"/>
+        <w:autoSpaceDN w:val="0"/>
+        <w:adjustRightInd w:val="0"/>
+        <w:spacing w:after="0" w:line="240" w:lineRule="auto"/>
+        <w:rPr>
+          <w:rFonts w:ascii="Consolas" w:hAnsi="Consolas" w:cs="Consolas"/>
+          <w:color w:val="000000"/>
+          <w:sz w:val="19"/>
+          <w:szCs w:val="19"/>
+        </w:rPr>
+      </w:pPr>
+      <w:r>
+        <w:rPr>
+          <w:rFonts w:ascii="Consolas" w:hAnsi="Consolas" w:cs="Consolas"/>
+          <w:color w:val="000000"/>
+          <w:sz w:val="19"/>
+          <w:szCs w:val="19"/>
+        </w:rPr>
+        <w:t xml:space="preserve">                    count++;</w:t>
+      </w:r>
+    </w:p>
+    <w:p>
+      <w:pPr>
+        <w:autoSpaceDE w:val="0"/>
+        <w:autoSpaceDN w:val="0"/>
+        <w:adjustRightInd w:val="0"/>
+        <w:spacing w:after="0" w:line="240" w:lineRule="auto"/>
+        <w:rPr>
+          <w:rFonts w:ascii="Consolas" w:hAnsi="Consolas" w:cs="Consolas"/>
+          <w:color w:val="000000"/>
+          <w:sz w:val="19"/>
+          <w:szCs w:val="19"/>
+        </w:rPr>
+      </w:pPr>
+      <w:r>
+        <w:rPr>
+          <w:rFonts w:ascii="Consolas" w:hAnsi="Consolas" w:cs="Consolas"/>
+          <w:color w:val="000000"/>
+          <w:sz w:val="19"/>
+          <w:szCs w:val="19"/>
+        </w:rPr>
+        <w:t xml:space="preserve">                }</w:t>
+      </w:r>
+    </w:p>
+    <w:p>
+      <w:pPr>
+        <w:autoSpaceDE w:val="0"/>
+        <w:autoSpaceDN w:val="0"/>
+        <w:adjustRightInd w:val="0"/>
+        <w:spacing w:after="0" w:line="240" w:lineRule="auto"/>
+        <w:rPr>
+          <w:rFonts w:ascii="Consolas" w:hAnsi="Consolas" w:cs="Consolas"/>
+          <w:color w:val="000000"/>
+          <w:sz w:val="19"/>
+          <w:szCs w:val="19"/>
+        </w:rPr>
+      </w:pPr>
+      <w:r>
+        <w:rPr>
+          <w:rFonts w:ascii="Consolas" w:hAnsi="Consolas" w:cs="Consolas"/>
+          <w:color w:val="000000"/>
+          <w:sz w:val="19"/>
+          <w:szCs w:val="19"/>
+        </w:rPr>
+        <w:t xml:space="preserve">            }</w:t>
+      </w:r>
+    </w:p>
+    <w:p>
+      <w:pPr>
+        <w:autoSpaceDE w:val="0"/>
+        <w:autoSpaceDN w:val="0"/>
+        <w:adjustRightInd w:val="0"/>
+        <w:spacing w:after="0" w:line="240" w:lineRule="auto"/>
+        <w:rPr>
+          <w:rFonts w:ascii="Consolas" w:hAnsi="Consolas" w:cs="Consolas"/>
+          <w:color w:val="000000"/>
+          <w:sz w:val="19"/>
+          <w:szCs w:val="19"/>
+        </w:rPr>
+      </w:pPr>
+      <w:r>
+        <w:rPr>
+          <w:rFonts w:ascii="Consolas" w:hAnsi="Consolas" w:cs="Consolas"/>
+          <w:color w:val="000000"/>
+          <w:sz w:val="19"/>
+          <w:szCs w:val="19"/>
+        </w:rPr>
+        <w:t xml:space="preserve">            </w:t>
+      </w:r>
+      <w:r>
+        <w:rPr>
+          <w:rFonts w:ascii="Consolas" w:hAnsi="Consolas" w:cs="Consolas"/>
+          <w:color w:val="0000FF"/>
+          <w:sz w:val="19"/>
+          <w:szCs w:val="19"/>
+        </w:rPr>
+        <w:t>return</w:t>
+      </w:r>
+      <w:r>
+        <w:rPr>
+          <w:rFonts w:ascii="Consolas" w:hAnsi="Consolas" w:cs="Consolas"/>
+          <w:color w:val="000000"/>
+          <w:sz w:val="19"/>
+          <w:szCs w:val="19"/>
+        </w:rPr>
+        <w:t xml:space="preserve"> count;</w:t>
+      </w:r>
+    </w:p>
+    <w:p>
+      <w:pPr>
+        <w:autoSpaceDE w:val="0"/>
+        <w:autoSpaceDN w:val="0"/>
+        <w:adjustRightInd w:val="0"/>
+        <w:spacing w:after="0" w:line="240" w:lineRule="auto"/>
+        <w:rPr>
+          <w:rFonts w:ascii="Consolas" w:hAnsi="Consolas" w:cs="Consolas"/>
+          <w:color w:val="000000"/>
+          <w:sz w:val="19"/>
+          <w:szCs w:val="19"/>
+        </w:rPr>
+      </w:pPr>
+      <w:r>
+        <w:rPr>
+          <w:rFonts w:ascii="Consolas" w:hAnsi="Consolas" w:cs="Consolas"/>
+          <w:color w:val="000000"/>
+          <w:sz w:val="19"/>
+          <w:szCs w:val="19"/>
+        </w:rPr>
+        <w:t xml:space="preserve">        }</w:t>
+      </w:r>
+    </w:p>
+    <w:p>
+      <w:pPr>
+        <w:autoSpaceDE w:val="0"/>
+        <w:autoSpaceDN w:val="0"/>
+        <w:adjustRightInd w:val="0"/>
+        <w:spacing w:after="0" w:line="240" w:lineRule="auto"/>
+        <w:rPr>
+          <w:rFonts w:ascii="Consolas" w:hAnsi="Consolas" w:cs="Consolas"/>
+          <w:color w:val="000000"/>
+          <w:sz w:val="19"/>
+          <w:szCs w:val="19"/>
+        </w:rPr>
+      </w:pPr>
+      <w:r>
+        <w:rPr>
+          <w:rFonts w:ascii="Consolas" w:hAnsi="Consolas" w:cs="Consolas"/>
+          <w:color w:val="000000"/>
+          <w:sz w:val="19"/>
+          <w:szCs w:val="19"/>
+        </w:rPr>
+        <w:t xml:space="preserve">    }</w:t>
+      </w:r>
+    </w:p>
+    <w:p>
+      <w:pPr>
+        <w:autoSpaceDE w:val="0"/>
+        <w:autoSpaceDN w:val="0"/>
+        <w:adjustRightInd w:val="0"/>
+        <w:spacing w:after="0" w:line="240" w:lineRule="auto"/>
+        <w:rPr>
+          <w:rFonts w:ascii="Consolas" w:hAnsi="Consolas" w:cs="Consolas"/>
+          <w:color w:val="000000"/>
+          <w:sz w:val="19"/>
+          <w:szCs w:val="19"/>
+        </w:rPr>
+      </w:pPr>
+      <w:r>
+        <w:rPr>
+          <w:rFonts w:ascii="Consolas" w:hAnsi="Consolas" w:cs="Consolas"/>
+          <w:color w:val="000000"/>
+          <w:sz w:val="19"/>
+          <w:szCs w:val="19"/>
+        </w:rPr>
+        <w:t>}</w:t>
+      </w:r>
+    </w:p>
+    <w:p>
+      <w:pPr>
+        <w:autoSpaceDE w:val="0"/>
+        <w:autoSpaceDN w:val="0"/>
+        <w:adjustRightInd w:val="0"/>
+        <w:spacing w:after="0" w:line="240" w:lineRule="auto"/>
+        <w:rPr>
+          <w:rFonts w:ascii="Consolas" w:hAnsi="Consolas" w:cs="Consolas"/>
+          <w:color w:val="000000"/>
+          <w:sz w:val="19"/>
+          <w:szCs w:val="19"/>
         </w:rPr>
       </w:pPr>
     </w:p>
@@ -1431,78 +5258,46 @@
           <w:lang w:val="uk-UA"/>
         </w:rPr>
       </w:pPr>
-    </w:p>
-    <w:p>
-      <w:pPr>
-        <w:rPr>
-          <w:rFonts w:ascii="Times New Roman" w:hAnsi="Times New Roman" w:cs="Times New Roman"/>
-          <w:sz w:val="28"/>
-          <w:lang w:val="ru-RU"/>
-        </w:rPr>
-      </w:pPr>
-    </w:p>
-    <w:p>
-      <w:pPr>
-        <w:rPr>
-          <w:rFonts w:ascii="Times New Roman" w:hAnsi="Times New Roman" w:cs="Times New Roman"/>
-          <w:sz w:val="28"/>
-          <w:lang w:val="uk-UA"/>
-        </w:rPr>
-      </w:pPr>
-    </w:p>
-    <w:p>
-      <w:pPr>
-        <w:rPr>
-          <w:rFonts w:ascii="Times New Roman" w:hAnsi="Times New Roman" w:cs="Times New Roman"/>
-          <w:sz w:val="28"/>
-          <w:lang w:val="uk-UA"/>
-        </w:rPr>
-      </w:pPr>
-    </w:p>
-    <w:p>
-      <w:pPr>
-        <w:rPr>
-          <w:rFonts w:ascii="Times New Roman" w:hAnsi="Times New Roman" w:cs="Times New Roman"/>
-          <w:sz w:val="28"/>
-          <w:lang w:val="uk-UA"/>
-        </w:rPr>
-      </w:pPr>
-    </w:p>
-    <w:p>
-      <w:pPr>
-        <w:rPr>
-          <w:rFonts w:ascii="Times New Roman" w:hAnsi="Times New Roman" w:cs="Times New Roman"/>
-          <w:sz w:val="28"/>
-          <w:lang w:val="uk-UA"/>
-        </w:rPr>
-      </w:pPr>
-    </w:p>
-    <w:p>
-      <w:pPr>
-        <w:rPr>
-          <w:rFonts w:ascii="Times New Roman" w:hAnsi="Times New Roman" w:cs="Times New Roman"/>
-          <w:sz w:val="28"/>
-          <w:lang w:val="uk-UA"/>
-        </w:rPr>
-      </w:pPr>
-    </w:p>
-    <w:p>
-      <w:pPr>
-        <w:rPr>
-          <w:rFonts w:ascii="Times New Roman" w:hAnsi="Times New Roman" w:cs="Times New Roman"/>
-          <w:sz w:val="28"/>
-          <w:lang w:val="uk-UA"/>
-        </w:rPr>
-      </w:pPr>
-    </w:p>
-    <w:p>
-      <w:pPr>
-        <w:rPr>
-          <w:rFonts w:ascii="Times New Roman" w:hAnsi="Times New Roman" w:cs="Times New Roman"/>
-          <w:sz w:val="28"/>
-          <w:lang w:val="uk-UA"/>
-        </w:rPr>
-      </w:pPr>
+      <w:r>
+        <w:rPr>
+          <w:noProof/>
+        </w:rPr>
+        <w:drawing>
+          <wp:inline distT="0" distB="0" distL="0" distR="0" wp14:anchorId="45980773" wp14:editId="071D8EF7">
+            <wp:extent cx="2276475" cy="1285875"/>
+            <wp:effectExtent l="0" t="0" r="9525" b="9525"/>
+            <wp:docPr id="2" name="Picture 2"/>
+            <wp:cNvGraphicFramePr>
+              <a:graphicFrameLocks xmlns:a="http://schemas.openxmlformats.org/drawingml/2006/main" noChangeAspect="1"/>
+            </wp:cNvGraphicFramePr>
+            <a:graphic xmlns:a="http://schemas.openxmlformats.org/drawingml/2006/main">
+              <a:graphicData uri="http://schemas.openxmlformats.org/drawingml/2006/picture">
+                <pic:pic xmlns:pic="http://schemas.openxmlformats.org/drawingml/2006/picture">
+                  <pic:nvPicPr>
+                    <pic:cNvPr id="1" name=""/>
+                    <pic:cNvPicPr/>
+                  </pic:nvPicPr>
+                  <pic:blipFill>
+                    <a:blip r:embed="rId6"/>
+                    <a:stretch>
+                      <a:fillRect/>
+                    </a:stretch>
+                  </pic:blipFill>
+                  <pic:spPr>
+                    <a:xfrm>
+                      <a:off x="0" y="0"/>
+                      <a:ext cx="2276475" cy="1285875"/>
+                    </a:xfrm>
+                    <a:prstGeom prst="rect">
+                      <a:avLst/>
+                    </a:prstGeom>
+                  </pic:spPr>
+                </pic:pic>
+              </a:graphicData>
+            </a:graphic>
+          </wp:inline>
+        </w:drawing>
+      </w:r>
     </w:p>
     <w:p>
       <w:pPr>
@@ -1540,6 +5335,617 @@
           <w:lang w:val="ru-RU"/>
         </w:rPr>
       </w:pPr>
+      <w:proofErr w:type="spellStart"/>
+      <w:r>
+        <w:rPr>
+          <w:rFonts w:ascii="Times New Roman" w:hAnsi="Times New Roman" w:cs="Times New Roman"/>
+          <w:sz w:val="28"/>
+          <w:lang w:val="ru-RU"/>
+        </w:rPr>
+        <w:lastRenderedPageBreak/>
+        <w:t>Виконавши</w:t>
+      </w:r>
+      <w:proofErr w:type="spellEnd"/>
+      <w:r>
+        <w:rPr>
+          <w:rFonts w:ascii="Times New Roman" w:hAnsi="Times New Roman" w:cs="Times New Roman"/>
+          <w:sz w:val="28"/>
+          <w:lang w:val="ru-RU"/>
+        </w:rPr>
+        <w:t xml:space="preserve"> </w:t>
+      </w:r>
+      <w:proofErr w:type="spellStart"/>
+      <w:r>
+        <w:rPr>
+          <w:rFonts w:ascii="Times New Roman" w:hAnsi="Times New Roman" w:cs="Times New Roman"/>
+          <w:sz w:val="28"/>
+          <w:lang w:val="ru-RU"/>
+        </w:rPr>
+        <w:t>лабораторну</w:t>
+      </w:r>
+      <w:proofErr w:type="spellEnd"/>
+      <w:r>
+        <w:rPr>
+          <w:rFonts w:ascii="Times New Roman" w:hAnsi="Times New Roman" w:cs="Times New Roman"/>
+          <w:sz w:val="28"/>
+          <w:lang w:val="ru-RU"/>
+        </w:rPr>
+        <w:t xml:space="preserve"> роботу, </w:t>
+      </w:r>
+      <w:proofErr w:type="gramStart"/>
+      <w:r>
+        <w:rPr>
+          <w:rFonts w:ascii="Times New Roman" w:hAnsi="Times New Roman" w:cs="Times New Roman"/>
+          <w:sz w:val="28"/>
+          <w:lang w:val="ru-RU"/>
+        </w:rPr>
+        <w:t>я</w:t>
+      </w:r>
+      <w:proofErr w:type="gramEnd"/>
+      <w:r>
+        <w:rPr>
+          <w:rFonts w:ascii="Times New Roman" w:hAnsi="Times New Roman" w:cs="Times New Roman"/>
+          <w:sz w:val="28"/>
+          <w:lang w:val="ru-RU"/>
+        </w:rPr>
+        <w:t xml:space="preserve"> створив </w:t>
+      </w:r>
+      <w:proofErr w:type="spellStart"/>
+      <w:r>
+        <w:rPr>
+          <w:rFonts w:ascii="Times New Roman" w:hAnsi="Times New Roman" w:cs="Times New Roman"/>
+          <w:sz w:val="28"/>
+          <w:lang w:val="ru-RU"/>
+        </w:rPr>
+        <w:t>клас</w:t>
+      </w:r>
+      <w:proofErr w:type="spellEnd"/>
+      <w:r>
+        <w:rPr>
+          <w:rFonts w:ascii="Times New Roman" w:hAnsi="Times New Roman" w:cs="Times New Roman"/>
+          <w:sz w:val="28"/>
+          <w:lang w:val="ru-RU"/>
+        </w:rPr>
+        <w:t xml:space="preserve">, </w:t>
+      </w:r>
+      <w:proofErr w:type="spellStart"/>
+      <w:r>
+        <w:rPr>
+          <w:rFonts w:ascii="Times New Roman" w:hAnsi="Times New Roman" w:cs="Times New Roman"/>
+          <w:sz w:val="28"/>
+          <w:lang w:val="ru-RU"/>
+        </w:rPr>
+        <w:t>який</w:t>
+      </w:r>
+      <w:proofErr w:type="spellEnd"/>
+      <w:r>
+        <w:rPr>
+          <w:rFonts w:ascii="Times New Roman" w:hAnsi="Times New Roman" w:cs="Times New Roman"/>
+          <w:sz w:val="28"/>
+          <w:lang w:val="ru-RU"/>
+        </w:rPr>
+        <w:t xml:space="preserve"> </w:t>
+      </w:r>
+      <w:proofErr w:type="spellStart"/>
+      <w:r>
+        <w:rPr>
+          <w:rFonts w:ascii="Times New Roman" w:hAnsi="Times New Roman" w:cs="Times New Roman"/>
+          <w:sz w:val="28"/>
+          <w:lang w:val="ru-RU"/>
+        </w:rPr>
+        <w:t>інкапсулює</w:t>
+      </w:r>
+      <w:proofErr w:type="spellEnd"/>
+      <w:r>
+        <w:rPr>
+          <w:rFonts w:ascii="Times New Roman" w:hAnsi="Times New Roman" w:cs="Times New Roman"/>
+          <w:sz w:val="28"/>
+          <w:lang w:val="ru-RU"/>
+        </w:rPr>
+        <w:t xml:space="preserve"> </w:t>
+      </w:r>
+      <w:proofErr w:type="spellStart"/>
+      <w:r>
+        <w:rPr>
+          <w:rFonts w:ascii="Times New Roman" w:hAnsi="Times New Roman" w:cs="Times New Roman"/>
+          <w:sz w:val="28"/>
+          <w:lang w:val="ru-RU"/>
+        </w:rPr>
+        <w:t>одновимірний</w:t>
+      </w:r>
+      <w:proofErr w:type="spellEnd"/>
+      <w:r>
+        <w:rPr>
+          <w:rFonts w:ascii="Times New Roman" w:hAnsi="Times New Roman" w:cs="Times New Roman"/>
+          <w:sz w:val="28"/>
+          <w:lang w:val="ru-RU"/>
+        </w:rPr>
+        <w:t xml:space="preserve"> </w:t>
+      </w:r>
+      <w:proofErr w:type="spellStart"/>
+      <w:r>
+        <w:rPr>
+          <w:rFonts w:ascii="Times New Roman" w:hAnsi="Times New Roman" w:cs="Times New Roman"/>
+          <w:sz w:val="28"/>
+          <w:lang w:val="ru-RU"/>
+        </w:rPr>
+        <w:t>масив</w:t>
+      </w:r>
+      <w:proofErr w:type="spellEnd"/>
+      <w:r>
+        <w:rPr>
+          <w:rFonts w:ascii="Times New Roman" w:hAnsi="Times New Roman" w:cs="Times New Roman"/>
+          <w:sz w:val="28"/>
+          <w:lang w:val="ru-RU"/>
+        </w:rPr>
+        <w:t xml:space="preserve"> </w:t>
+      </w:r>
+      <w:proofErr w:type="spellStart"/>
+      <w:r>
+        <w:rPr>
+          <w:rFonts w:ascii="Times New Roman" w:hAnsi="Times New Roman" w:cs="Times New Roman"/>
+          <w:sz w:val="28"/>
+          <w:lang w:val="ru-RU"/>
+        </w:rPr>
+        <w:t>символів</w:t>
+      </w:r>
+      <w:proofErr w:type="spellEnd"/>
+      <w:r>
+        <w:rPr>
+          <w:rFonts w:ascii="Times New Roman" w:hAnsi="Times New Roman" w:cs="Times New Roman"/>
+          <w:sz w:val="28"/>
+          <w:lang w:val="ru-RU"/>
+        </w:rPr>
+        <w:t xml:space="preserve"> та </w:t>
+      </w:r>
+      <w:proofErr w:type="spellStart"/>
+      <w:r>
+        <w:rPr>
+          <w:rFonts w:ascii="Times New Roman" w:hAnsi="Times New Roman" w:cs="Times New Roman"/>
+          <w:sz w:val="28"/>
+          <w:lang w:val="ru-RU"/>
+        </w:rPr>
+        <w:t>містить</w:t>
+      </w:r>
+      <w:proofErr w:type="spellEnd"/>
+      <w:r>
+        <w:rPr>
+          <w:rFonts w:ascii="Times New Roman" w:hAnsi="Times New Roman" w:cs="Times New Roman"/>
+          <w:sz w:val="28"/>
+          <w:lang w:val="ru-RU"/>
+        </w:rPr>
+        <w:t xml:space="preserve"> </w:t>
+      </w:r>
+      <w:proofErr w:type="spellStart"/>
+      <w:r>
+        <w:rPr>
+          <w:rFonts w:ascii="Times New Roman" w:hAnsi="Times New Roman" w:cs="Times New Roman"/>
+          <w:sz w:val="28"/>
+          <w:lang w:val="ru-RU"/>
+        </w:rPr>
+        <w:t>індексатор</w:t>
+      </w:r>
+      <w:proofErr w:type="spellEnd"/>
+      <w:r>
+        <w:rPr>
+          <w:rFonts w:ascii="Times New Roman" w:hAnsi="Times New Roman" w:cs="Times New Roman"/>
+          <w:sz w:val="28"/>
+          <w:lang w:val="ru-RU"/>
+        </w:rPr>
+        <w:t xml:space="preserve"> і </w:t>
+      </w:r>
+      <w:proofErr w:type="spellStart"/>
+      <w:r>
+        <w:rPr>
+          <w:rFonts w:ascii="Times New Roman" w:hAnsi="Times New Roman" w:cs="Times New Roman"/>
+          <w:noProof/>
+          <w:sz w:val="28"/>
+          <w:lang w:val="ru-RU"/>
+        </w:rPr>
+        <w:t>властивість</w:t>
+      </w:r>
+      <w:proofErr w:type="spellEnd"/>
+      <w:r>
+        <w:rPr>
+          <w:rFonts w:ascii="Times New Roman" w:hAnsi="Times New Roman" w:cs="Times New Roman"/>
+          <w:sz w:val="28"/>
+          <w:lang w:val="ru-RU"/>
+        </w:rPr>
+        <w:t xml:space="preserve">. </w:t>
+      </w:r>
+    </w:p>
+    <w:p>
+      <w:pPr>
+        <w:rPr>
+          <w:rFonts w:ascii="Times New Roman" w:hAnsi="Times New Roman" w:cs="Times New Roman"/>
+          <w:sz w:val="28"/>
+          <w:lang w:val="ru-RU"/>
+        </w:rPr>
+      </w:pPr>
+      <w:proofErr w:type="spellStart"/>
+      <w:r>
+        <w:rPr>
+          <w:rFonts w:ascii="Times New Roman" w:hAnsi="Times New Roman" w:cs="Times New Roman"/>
+          <w:sz w:val="28"/>
+          <w:lang w:val="ru-RU"/>
+        </w:rPr>
+        <w:t>Індексатор</w:t>
+      </w:r>
+      <w:proofErr w:type="spellEnd"/>
+      <w:r>
+        <w:rPr>
+          <w:rFonts w:ascii="Times New Roman" w:hAnsi="Times New Roman" w:cs="Times New Roman"/>
+          <w:sz w:val="28"/>
+          <w:lang w:val="ru-RU"/>
+        </w:rPr>
+        <w:t xml:space="preserve"> </w:t>
+      </w:r>
+      <w:proofErr w:type="spellStart"/>
+      <w:r>
+        <w:rPr>
+          <w:rFonts w:ascii="Times New Roman" w:hAnsi="Times New Roman" w:cs="Times New Roman"/>
+          <w:sz w:val="28"/>
+          <w:lang w:val="ru-RU"/>
+        </w:rPr>
+        <w:t>повертає</w:t>
+      </w:r>
+      <w:proofErr w:type="spellEnd"/>
+      <w:r>
+        <w:rPr>
+          <w:rFonts w:ascii="Times New Roman" w:hAnsi="Times New Roman" w:cs="Times New Roman"/>
+          <w:sz w:val="28"/>
+          <w:lang w:val="ru-RU"/>
+        </w:rPr>
+        <w:t xml:space="preserve"> символ у </w:t>
+      </w:r>
+      <w:proofErr w:type="spellStart"/>
+      <w:r>
+        <w:rPr>
+          <w:rFonts w:ascii="Times New Roman" w:hAnsi="Times New Roman" w:cs="Times New Roman"/>
+          <w:sz w:val="28"/>
+          <w:lang w:val="ru-RU"/>
+        </w:rPr>
+        <w:t>верхньому</w:t>
+      </w:r>
+      <w:proofErr w:type="spellEnd"/>
+      <w:r>
+        <w:rPr>
+          <w:rFonts w:ascii="Times New Roman" w:hAnsi="Times New Roman" w:cs="Times New Roman"/>
+          <w:sz w:val="28"/>
+          <w:lang w:val="ru-RU"/>
+        </w:rPr>
+        <w:t xml:space="preserve"> </w:t>
+      </w:r>
+      <w:proofErr w:type="spellStart"/>
+      <w:r>
+        <w:rPr>
+          <w:rFonts w:ascii="Times New Roman" w:hAnsi="Times New Roman" w:cs="Times New Roman"/>
+          <w:sz w:val="28"/>
+          <w:lang w:val="ru-RU"/>
+        </w:rPr>
+        <w:t>регістрі</w:t>
+      </w:r>
+      <w:proofErr w:type="spellEnd"/>
+      <w:r>
+        <w:rPr>
+          <w:rFonts w:ascii="Times New Roman" w:hAnsi="Times New Roman" w:cs="Times New Roman"/>
+          <w:sz w:val="28"/>
+          <w:lang w:val="ru-RU"/>
+        </w:rPr>
+        <w:t xml:space="preserve"> з </w:t>
+      </w:r>
+      <w:proofErr w:type="spellStart"/>
+      <w:r>
+        <w:rPr>
+          <w:rFonts w:ascii="Times New Roman" w:hAnsi="Times New Roman" w:cs="Times New Roman"/>
+          <w:sz w:val="28"/>
+          <w:lang w:val="ru-RU"/>
+        </w:rPr>
+        <w:t>масива</w:t>
+      </w:r>
+      <w:proofErr w:type="spellEnd"/>
+      <w:r>
+        <w:rPr>
+          <w:rFonts w:ascii="Times New Roman" w:hAnsi="Times New Roman" w:cs="Times New Roman"/>
+          <w:sz w:val="28"/>
+          <w:lang w:val="ru-RU"/>
+        </w:rPr>
+        <w:t xml:space="preserve"> за </w:t>
+      </w:r>
+      <w:proofErr w:type="spellStart"/>
+      <w:r>
+        <w:rPr>
+          <w:rFonts w:ascii="Times New Roman" w:hAnsi="Times New Roman" w:cs="Times New Roman"/>
+          <w:sz w:val="28"/>
+          <w:lang w:val="ru-RU"/>
+        </w:rPr>
+        <w:t>введеним</w:t>
+      </w:r>
+      <w:proofErr w:type="spellEnd"/>
+      <w:r>
+        <w:rPr>
+          <w:rFonts w:ascii="Times New Roman" w:hAnsi="Times New Roman" w:cs="Times New Roman"/>
+          <w:sz w:val="28"/>
+          <w:lang w:val="ru-RU"/>
+        </w:rPr>
+        <w:t xml:space="preserve"> з </w:t>
+      </w:r>
+      <w:proofErr w:type="spellStart"/>
+      <w:r>
+        <w:rPr>
+          <w:rFonts w:ascii="Times New Roman" w:hAnsi="Times New Roman" w:cs="Times New Roman"/>
+          <w:sz w:val="28"/>
+          <w:lang w:val="ru-RU"/>
+        </w:rPr>
+        <w:t>клавіатури</w:t>
+      </w:r>
+      <w:proofErr w:type="spellEnd"/>
+      <w:r>
+        <w:rPr>
+          <w:rFonts w:ascii="Times New Roman" w:hAnsi="Times New Roman" w:cs="Times New Roman"/>
+          <w:sz w:val="28"/>
+          <w:lang w:val="ru-RU"/>
+        </w:rPr>
+        <w:t xml:space="preserve"> </w:t>
+      </w:r>
+      <w:proofErr w:type="spellStart"/>
+      <w:r>
+        <w:rPr>
+          <w:rFonts w:ascii="Times New Roman" w:hAnsi="Times New Roman" w:cs="Times New Roman"/>
+          <w:sz w:val="28"/>
+          <w:lang w:val="ru-RU"/>
+        </w:rPr>
+        <w:t>індексом</w:t>
+      </w:r>
+      <w:proofErr w:type="spellEnd"/>
+      <w:r>
+        <w:rPr>
+          <w:rFonts w:ascii="Times New Roman" w:hAnsi="Times New Roman" w:cs="Times New Roman"/>
+          <w:sz w:val="28"/>
+          <w:lang w:val="ru-RU"/>
+        </w:rPr>
+        <w:t xml:space="preserve">. </w:t>
+      </w:r>
+    </w:p>
+    <w:p>
+      <w:pPr>
+        <w:rPr>
+          <w:rFonts w:ascii="Times New Roman" w:hAnsi="Times New Roman" w:cs="Times New Roman"/>
+          <w:sz w:val="28"/>
+          <w:lang w:val="ru-RU"/>
+        </w:rPr>
+      </w:pPr>
+      <w:proofErr w:type="spellStart"/>
+      <w:r>
+        <w:rPr>
+          <w:rFonts w:ascii="Times New Roman" w:hAnsi="Times New Roman" w:cs="Times New Roman"/>
+          <w:sz w:val="28"/>
+          <w:lang w:val="ru-RU"/>
+        </w:rPr>
+        <w:t>Властивість</w:t>
+      </w:r>
+      <w:proofErr w:type="spellEnd"/>
+      <w:r>
+        <w:rPr>
+          <w:rFonts w:ascii="Times New Roman" w:hAnsi="Times New Roman" w:cs="Times New Roman"/>
+          <w:sz w:val="28"/>
+          <w:lang w:val="ru-RU"/>
+        </w:rPr>
+        <w:t xml:space="preserve"> </w:t>
+      </w:r>
+      <w:proofErr w:type="spellStart"/>
+      <w:r>
+        <w:rPr>
+          <w:rFonts w:ascii="Times New Roman" w:hAnsi="Times New Roman" w:cs="Times New Roman"/>
+          <w:sz w:val="28"/>
+        </w:rPr>
+        <w:t>NumOfVowel</w:t>
+      </w:r>
+      <w:proofErr w:type="spellEnd"/>
+      <w:r>
+        <w:rPr>
+          <w:rFonts w:ascii="Times New Roman" w:hAnsi="Times New Roman" w:cs="Times New Roman"/>
+          <w:sz w:val="28"/>
+          <w:lang w:val="ru-RU"/>
+        </w:rPr>
+        <w:t xml:space="preserve"> </w:t>
+      </w:r>
+      <w:proofErr w:type="spellStart"/>
+      <w:r>
+        <w:rPr>
+          <w:rFonts w:ascii="Times New Roman" w:hAnsi="Times New Roman" w:cs="Times New Roman"/>
+          <w:sz w:val="28"/>
+          <w:lang w:val="ru-RU"/>
+        </w:rPr>
+        <w:t>повертає</w:t>
+      </w:r>
+      <w:proofErr w:type="spellEnd"/>
+      <w:r>
+        <w:rPr>
+          <w:rFonts w:ascii="Times New Roman" w:hAnsi="Times New Roman" w:cs="Times New Roman"/>
+          <w:sz w:val="28"/>
+          <w:lang w:val="ru-RU"/>
+        </w:rPr>
+        <w:t xml:space="preserve"> </w:t>
+      </w:r>
+      <w:proofErr w:type="spellStart"/>
+      <w:r>
+        <w:rPr>
+          <w:rFonts w:ascii="Times New Roman" w:hAnsi="Times New Roman" w:cs="Times New Roman"/>
+          <w:sz w:val="28"/>
+          <w:lang w:val="ru-RU"/>
+        </w:rPr>
+        <w:t>кількість</w:t>
+      </w:r>
+      <w:proofErr w:type="spellEnd"/>
+      <w:r>
+        <w:rPr>
+          <w:rFonts w:ascii="Times New Roman" w:hAnsi="Times New Roman" w:cs="Times New Roman"/>
+          <w:sz w:val="28"/>
+          <w:lang w:val="ru-RU"/>
+        </w:rPr>
+        <w:t xml:space="preserve"> </w:t>
+      </w:r>
+      <w:proofErr w:type="spellStart"/>
+      <w:r>
+        <w:rPr>
+          <w:rFonts w:ascii="Times New Roman" w:hAnsi="Times New Roman" w:cs="Times New Roman"/>
+          <w:sz w:val="28"/>
+          <w:lang w:val="ru-RU"/>
+        </w:rPr>
+        <w:t>голосних</w:t>
+      </w:r>
+      <w:proofErr w:type="spellEnd"/>
+      <w:r>
+        <w:rPr>
+          <w:rFonts w:ascii="Times New Roman" w:hAnsi="Times New Roman" w:cs="Times New Roman"/>
+          <w:sz w:val="28"/>
+          <w:lang w:val="ru-RU"/>
+        </w:rPr>
+        <w:t xml:space="preserve"> </w:t>
+      </w:r>
+      <w:r>
+        <w:rPr>
+          <w:rFonts w:ascii="Times New Roman" w:hAnsi="Times New Roman" w:cs="Times New Roman"/>
+          <w:sz w:val="28"/>
+          <w:lang w:val="ru-RU"/>
+        </w:rPr>
+        <w:t>у</w:t>
+      </w:r>
+      <w:r>
+        <w:rPr>
+          <w:rFonts w:ascii="Times New Roman" w:hAnsi="Times New Roman" w:cs="Times New Roman"/>
+          <w:sz w:val="28"/>
+          <w:lang w:val="ru-RU"/>
+        </w:rPr>
+        <w:t xml:space="preserve"> </w:t>
+      </w:r>
+      <w:proofErr w:type="spellStart"/>
+      <w:r>
+        <w:rPr>
+          <w:rFonts w:ascii="Times New Roman" w:hAnsi="Times New Roman" w:cs="Times New Roman"/>
+          <w:sz w:val="28"/>
+          <w:lang w:val="ru-RU"/>
+        </w:rPr>
+        <w:t>масив</w:t>
+      </w:r>
+      <w:proofErr w:type="spellEnd"/>
+      <w:r>
+        <w:rPr>
+          <w:rFonts w:ascii="Times New Roman" w:hAnsi="Times New Roman" w:cs="Times New Roman"/>
+          <w:sz w:val="28"/>
+          <w:lang w:val="uk-UA"/>
+        </w:rPr>
+        <w:t>і</w:t>
+      </w:r>
+      <w:r>
+        <w:rPr>
+          <w:rFonts w:ascii="Times New Roman" w:hAnsi="Times New Roman" w:cs="Times New Roman"/>
+          <w:sz w:val="28"/>
+          <w:lang w:val="ru-RU"/>
+        </w:rPr>
+        <w:t xml:space="preserve">. </w:t>
+      </w:r>
+    </w:p>
+    <w:p>
+      <w:pPr>
+        <w:rPr>
+          <w:rFonts w:ascii="Times New Roman" w:hAnsi="Times New Roman" w:cs="Times New Roman"/>
+          <w:sz w:val="28"/>
+          <w:lang w:val="ru-RU"/>
+        </w:rPr>
+      </w:pPr>
+      <w:proofErr w:type="spellStart"/>
+      <w:r>
+        <w:rPr>
+          <w:rFonts w:ascii="Times New Roman" w:hAnsi="Times New Roman" w:cs="Times New Roman"/>
+          <w:sz w:val="28"/>
+          <w:lang w:val="ru-RU"/>
+        </w:rPr>
+        <w:t>Програма</w:t>
+      </w:r>
+      <w:proofErr w:type="spellEnd"/>
+      <w:r>
+        <w:rPr>
+          <w:rFonts w:ascii="Times New Roman" w:hAnsi="Times New Roman" w:cs="Times New Roman"/>
+          <w:sz w:val="28"/>
+          <w:lang w:val="ru-RU"/>
+        </w:rPr>
+        <w:t xml:space="preserve"> </w:t>
+      </w:r>
+      <w:proofErr w:type="spellStart"/>
+      <w:r>
+        <w:rPr>
+          <w:rFonts w:ascii="Times New Roman" w:hAnsi="Times New Roman" w:cs="Times New Roman"/>
+          <w:sz w:val="28"/>
+          <w:lang w:val="ru-RU"/>
+        </w:rPr>
+        <w:t>працює</w:t>
+      </w:r>
+      <w:proofErr w:type="spellEnd"/>
+      <w:r>
+        <w:rPr>
+          <w:rFonts w:ascii="Times New Roman" w:hAnsi="Times New Roman" w:cs="Times New Roman"/>
+          <w:sz w:val="28"/>
+          <w:lang w:val="ru-RU"/>
+        </w:rPr>
+        <w:t xml:space="preserve"> </w:t>
+      </w:r>
+      <w:proofErr w:type="spellStart"/>
+      <w:r>
+        <w:rPr>
+          <w:rFonts w:ascii="Times New Roman" w:hAnsi="Times New Roman" w:cs="Times New Roman"/>
+          <w:noProof/>
+          <w:sz w:val="28"/>
+          <w:lang w:val="ru-RU"/>
+        </w:rPr>
+        <w:t>коректно</w:t>
+      </w:r>
+      <w:proofErr w:type="spellEnd"/>
+      <w:r>
+        <w:rPr>
+          <w:rFonts w:ascii="Times New Roman" w:hAnsi="Times New Roman" w:cs="Times New Roman"/>
+          <w:sz w:val="28"/>
+          <w:lang w:val="ru-RU"/>
+        </w:rPr>
+        <w:t xml:space="preserve"> і </w:t>
+      </w:r>
+      <w:proofErr w:type="spellStart"/>
+      <w:r>
+        <w:rPr>
+          <w:rFonts w:ascii="Times New Roman" w:hAnsi="Times New Roman" w:cs="Times New Roman"/>
+          <w:sz w:val="28"/>
+          <w:lang w:val="ru-RU"/>
+        </w:rPr>
+        <w:t>виконує</w:t>
+      </w:r>
+      <w:proofErr w:type="spellEnd"/>
+      <w:r>
+        <w:rPr>
+          <w:rFonts w:ascii="Times New Roman" w:hAnsi="Times New Roman" w:cs="Times New Roman"/>
+          <w:sz w:val="28"/>
+          <w:lang w:val="ru-RU"/>
+        </w:rPr>
+        <w:t xml:space="preserve"> </w:t>
+      </w:r>
+      <w:proofErr w:type="spellStart"/>
+      <w:r>
+        <w:rPr>
+          <w:rFonts w:ascii="Times New Roman" w:hAnsi="Times New Roman" w:cs="Times New Roman"/>
+          <w:sz w:val="28"/>
+          <w:lang w:val="ru-RU"/>
+        </w:rPr>
+        <w:t>поставлену</w:t>
+      </w:r>
+      <w:proofErr w:type="spellEnd"/>
+      <w:r>
+        <w:rPr>
+          <w:rFonts w:ascii="Times New Roman" w:hAnsi="Times New Roman" w:cs="Times New Roman"/>
+          <w:sz w:val="28"/>
+          <w:lang w:val="ru-RU"/>
+        </w:rPr>
+        <w:t xml:space="preserve"> задачу.</w:t>
+      </w:r>
     </w:p>
     <w:sectPr>
       <w:pgSz w:w="12240" w:h="15840"/>
